--- a/deliverables/SDD.docx
+++ b/deliverables/SDD.docx
@@ -106,6 +106,7 @@
           <w:sz w:val="36"/>
         </w:rPr>
       </w:pPr>
+      <w:proofErr w:type="spellStart"/>
       <w:r>
         <w:rPr>
           <w:b/>
@@ -113,6 +114,7 @@
         </w:rPr>
         <w:t>McDelivery</w:t>
       </w:r>
+      <w:proofErr w:type="spellEnd"/>
       <w:r>
         <w:rPr>
           <w:b/>
@@ -125,13 +127,22 @@
           <w:b/>
           <w:sz w:val="36"/>
         </w:rPr>
-        <w:t>System Design Document</w:t>
-      </w:r>
+        <w:t xml:space="preserve">System Design </w:t>
+      </w:r>
+      <w:proofErr w:type="spellStart"/>
       <w:r>
         <w:rPr>
           <w:b/>
           <w:sz w:val="36"/>
         </w:rPr>
+        <w:t>Document</w:t>
+      </w:r>
+      <w:proofErr w:type="spellEnd"/>
+      <w:r>
+        <w:rPr>
+          <w:b/>
+          <w:sz w:val="36"/>
+        </w:rPr>
         <w:br/>
         <w:t xml:space="preserve">Versione </w:t>
       </w:r>
@@ -140,7 +151,14 @@
           <w:b/>
           <w:sz w:val="36"/>
         </w:rPr>
-        <w:t>1.0</w:t>
+        <w:t>1.</w:t>
+      </w:r>
+      <w:r>
+        <w:rPr>
+          <w:b/>
+          <w:sz w:val="36"/>
+        </w:rPr>
+        <w:t>1</w:t>
       </w:r>
       <w:r>
         <w:rPr>
@@ -332,25 +350,7 @@
         <w:rPr>
           <w:sz w:val="32"/>
         </w:rPr>
-        <w:t>05</w:t>
-      </w:r>
-      <w:r>
-        <w:rPr>
-          <w:sz w:val="32"/>
-        </w:rPr>
-        <w:t>/1</w:t>
-      </w:r>
-      <w:r>
-        <w:rPr>
-          <w:sz w:val="32"/>
-        </w:rPr>
-        <w:t>2</w:t>
-      </w:r>
-      <w:r>
-        <w:rPr>
-          <w:sz w:val="32"/>
-        </w:rPr>
-        <w:t>/2020</w:t>
+        <w:t>24/12/2020</w:t>
       </w:r>
     </w:p>
     <w:p>
@@ -418,7 +418,7 @@
     </w:p>
     <w:tbl>
       <w:tblPr>
-        <w:tblW w:w="0" w:type="auto"/>
+        <w:tblW w:w="9637" w:type="dxa"/>
         <w:tblInd w:w="55" w:type="dxa"/>
         <w:tblLayout w:type="fixed"/>
         <w:tblCellMar>
@@ -696,94 +696,6 @@
               </w:rPr>
               <w:t>0512105892</w:t>
             </w:r>
-          </w:p>
-        </w:tc>
-      </w:tr>
-      <w:tr>
-        <w:trPr>
-          <w:trHeight w:val="230"/>
-        </w:trPr>
-        <w:tc>
-          <w:tcPr>
-            <w:tcW w:w="6745" w:type="dxa"/>
-            <w:vMerge w:val="restart"/>
-            <w:tcBorders>
-              <w:left w:val="single" w:sz="1" w:space="0" w:color="000000"/>
-              <w:bottom w:val="single" w:sz="1" w:space="0" w:color="000000"/>
-            </w:tcBorders>
-          </w:tcPr>
-          <w:p>
-            <w:pPr>
-              <w:pStyle w:val="Contenutotabella"/>
-              <w:rPr>
-                <w:sz w:val="20"/>
-              </w:rPr>
-            </w:pPr>
-          </w:p>
-        </w:tc>
-        <w:tc>
-          <w:tcPr>
-            <w:tcW w:w="2892" w:type="dxa"/>
-            <w:vMerge w:val="restart"/>
-            <w:tcBorders>
-              <w:left w:val="single" w:sz="1" w:space="0" w:color="000000"/>
-              <w:bottom w:val="single" w:sz="1" w:space="0" w:color="000000"/>
-              <w:right w:val="single" w:sz="1" w:space="0" w:color="000000"/>
-            </w:tcBorders>
-          </w:tcPr>
-          <w:p>
-            <w:pPr>
-              <w:pStyle w:val="Contenutotabella"/>
-              <w:rPr>
-                <w:sz w:val="20"/>
-              </w:rPr>
-            </w:pPr>
-          </w:p>
-        </w:tc>
-      </w:tr>
-      <w:tr>
-        <w:trPr>
-          <w:trHeight w:val="230"/>
-        </w:trPr>
-        <w:tc>
-          <w:tcPr>
-            <w:tcW w:w="6745" w:type="dxa"/>
-            <w:vMerge w:val="restart"/>
-            <w:tcBorders>
-              <w:left w:val="single" w:sz="1" w:space="0" w:color="000000"/>
-              <w:bottom w:val="single" w:sz="1" w:space="0" w:color="000000"/>
-            </w:tcBorders>
-          </w:tcPr>
-          <w:p>
-            <w:pPr>
-              <w:pStyle w:val="Intestazionetabella"/>
-              <w:jc w:val="left"/>
-              <w:rPr>
-                <w:b w:val="0"/>
-                <w:sz w:val="20"/>
-              </w:rPr>
-            </w:pPr>
-          </w:p>
-        </w:tc>
-        <w:tc>
-          <w:tcPr>
-            <w:tcW w:w="2892" w:type="dxa"/>
-            <w:vMerge w:val="restart"/>
-            <w:tcBorders>
-              <w:left w:val="single" w:sz="1" w:space="0" w:color="000000"/>
-              <w:bottom w:val="single" w:sz="1" w:space="0" w:color="000000"/>
-              <w:right w:val="single" w:sz="1" w:space="0" w:color="000000"/>
-            </w:tcBorders>
-          </w:tcPr>
-          <w:p>
-            <w:pPr>
-              <w:pStyle w:val="Intestazionetabella"/>
-              <w:jc w:val="left"/>
-              <w:rPr>
-                <w:b w:val="0"/>
-                <w:sz w:val="20"/>
-              </w:rPr>
-            </w:pPr>
           </w:p>
         </w:tc>
       </w:tr>
@@ -896,17 +808,26 @@
           <w:sz w:val="32"/>
         </w:rPr>
       </w:pPr>
+      <w:proofErr w:type="spellStart"/>
       <w:r>
         <w:rPr>
           <w:b/>
           <w:sz w:val="32"/>
         </w:rPr>
-        <w:t>Revision History</w:t>
+        <w:t>Revision</w:t>
+      </w:r>
+      <w:proofErr w:type="spellEnd"/>
+      <w:r>
+        <w:rPr>
+          <w:b/>
+          <w:sz w:val="32"/>
+        </w:rPr>
+        <w:t xml:space="preserve"> History</w:t>
       </w:r>
     </w:p>
     <w:tbl>
       <w:tblPr>
-        <w:tblW w:w="0" w:type="auto"/>
+        <w:tblW w:w="9637" w:type="dxa"/>
         <w:tblInd w:w="55" w:type="dxa"/>
         <w:tblLayout w:type="fixed"/>
         <w:tblCellMar>
@@ -1045,6 +966,7 @@
           <w:p>
             <w:pPr>
               <w:pStyle w:val="Contenutotabella"/>
+              <w:jc w:val="center"/>
               <w:rPr>
                 <w:sz w:val="20"/>
               </w:rPr>
@@ -1069,6 +991,7 @@
           <w:p>
             <w:pPr>
               <w:pStyle w:val="Contenutotabella"/>
+              <w:jc w:val="center"/>
               <w:rPr>
                 <w:sz w:val="20"/>
               </w:rPr>
@@ -1147,6 +1070,7 @@
           <w:p>
             <w:pPr>
               <w:pStyle w:val="Contenutotabella"/>
+              <w:jc w:val="center"/>
               <w:rPr>
                 <w:sz w:val="20"/>
               </w:rPr>
@@ -1171,6 +1095,7 @@
           <w:p>
             <w:pPr>
               <w:pStyle w:val="Contenutotabella"/>
+              <w:jc w:val="center"/>
               <w:rPr>
                 <w:sz w:val="20"/>
               </w:rPr>
@@ -1250,6 +1175,7 @@
           <w:p>
             <w:pPr>
               <w:pStyle w:val="Contenutotabella"/>
+              <w:jc w:val="center"/>
               <w:rPr>
                 <w:sz w:val="20"/>
               </w:rPr>
@@ -1275,6 +1201,7 @@
           <w:p>
             <w:pPr>
               <w:pStyle w:val="Contenutotabella"/>
+              <w:jc w:val="center"/>
               <w:rPr>
                 <w:sz w:val="20"/>
               </w:rPr>
@@ -1356,6 +1283,7 @@
           <w:p>
             <w:pPr>
               <w:pStyle w:val="Contenutotabella"/>
+              <w:jc w:val="center"/>
               <w:rPr>
                 <w:sz w:val="20"/>
               </w:rPr>
@@ -1381,6 +1309,7 @@
           <w:p>
             <w:pPr>
               <w:pStyle w:val="Contenutotabella"/>
+              <w:jc w:val="center"/>
               <w:rPr>
                 <w:sz w:val="20"/>
               </w:rPr>
@@ -1461,6 +1390,7 @@
           <w:p>
             <w:pPr>
               <w:pStyle w:val="Contenutotabella"/>
+              <w:jc w:val="center"/>
               <w:rPr>
                 <w:sz w:val="20"/>
               </w:rPr>
@@ -1485,6 +1415,7 @@
           <w:p>
             <w:pPr>
               <w:pStyle w:val="Contenutotabella"/>
+              <w:jc w:val="center"/>
               <w:rPr>
                 <w:sz w:val="20"/>
               </w:rPr>
@@ -1518,6 +1449,110 @@
                 <w:sz w:val="20"/>
               </w:rPr>
               <w:t>Revisione intero documento</w:t>
+            </w:r>
+          </w:p>
+        </w:tc>
+        <w:tc>
+          <w:tcPr>
+            <w:tcW w:w="2410" w:type="dxa"/>
+            <w:tcBorders>
+              <w:left w:val="single" w:sz="1" w:space="0" w:color="000000"/>
+              <w:bottom w:val="single" w:sz="1" w:space="0" w:color="000000"/>
+              <w:right w:val="single" w:sz="1" w:space="0" w:color="000000"/>
+            </w:tcBorders>
+            <w:vAlign w:val="center"/>
+          </w:tcPr>
+          <w:p>
+            <w:pPr>
+              <w:pStyle w:val="Contenutotabella"/>
+              <w:rPr>
+                <w:sz w:val="20"/>
+              </w:rPr>
+            </w:pPr>
+            <w:r>
+              <w:rPr>
+                <w:sz w:val="20"/>
+              </w:rPr>
+              <w:t>Giglio, Sorrentino, Tornincasa, Zizzari</w:t>
+            </w:r>
+          </w:p>
+        </w:tc>
+      </w:tr>
+      <w:tr>
+        <w:trPr>
+          <w:trHeight w:val="230"/>
+        </w:trPr>
+        <w:tc>
+          <w:tcPr>
+            <w:tcW w:w="1927" w:type="dxa"/>
+            <w:tcBorders>
+              <w:left w:val="single" w:sz="1" w:space="0" w:color="000000"/>
+              <w:bottom w:val="single" w:sz="1" w:space="0" w:color="000000"/>
+            </w:tcBorders>
+            <w:vAlign w:val="center"/>
+          </w:tcPr>
+          <w:p>
+            <w:pPr>
+              <w:pStyle w:val="Contenutotabella"/>
+              <w:jc w:val="center"/>
+              <w:rPr>
+                <w:sz w:val="20"/>
+              </w:rPr>
+            </w:pPr>
+            <w:r>
+              <w:rPr>
+                <w:sz w:val="20"/>
+              </w:rPr>
+              <w:t>24/12/2020</w:t>
+            </w:r>
+          </w:p>
+        </w:tc>
+        <w:tc>
+          <w:tcPr>
+            <w:tcW w:w="964" w:type="dxa"/>
+            <w:tcBorders>
+              <w:left w:val="single" w:sz="1" w:space="0" w:color="000000"/>
+              <w:bottom w:val="single" w:sz="1" w:space="0" w:color="000000"/>
+            </w:tcBorders>
+            <w:vAlign w:val="center"/>
+          </w:tcPr>
+          <w:p>
+            <w:pPr>
+              <w:pStyle w:val="Contenutotabella"/>
+              <w:jc w:val="center"/>
+              <w:rPr>
+                <w:sz w:val="20"/>
+              </w:rPr>
+            </w:pPr>
+            <w:r>
+              <w:rPr>
+                <w:sz w:val="20"/>
+              </w:rPr>
+              <w:t>1.1</w:t>
+            </w:r>
+          </w:p>
+        </w:tc>
+        <w:tc>
+          <w:tcPr>
+            <w:tcW w:w="4336" w:type="dxa"/>
+            <w:tcBorders>
+              <w:left w:val="single" w:sz="1" w:space="0" w:color="000000"/>
+              <w:bottom w:val="single" w:sz="1" w:space="0" w:color="000000"/>
+            </w:tcBorders>
+            <w:vAlign w:val="center"/>
+          </w:tcPr>
+          <w:p>
+            <w:pPr>
+              <w:pStyle w:val="Contenutotabella"/>
+              <w:rPr>
+                <w:sz w:val="20"/>
+              </w:rPr>
+            </w:pPr>
+            <w:r>
+              <w:rPr>
+                <w:sz w:val="20"/>
+              </w:rPr>
+              <w:t>Correzioni varie</w:t>
             </w:r>
           </w:p>
         </w:tc>
@@ -1624,12 +1659,11 @@
           <w:tab w:val="left" w:pos="566"/>
         </w:tabs>
         <w:rPr>
-          <w:rFonts w:ascii="Calibri" w:eastAsia="Times New Roman" w:hAnsi="Calibri" w:cs="Times New Roman"/>
+          <w:rFonts w:asciiTheme="minorHAnsi" w:eastAsiaTheme="minorEastAsia" w:hAnsiTheme="minorHAnsi" w:cstheme="minorBidi"/>
           <w:noProof/>
           <w:kern w:val="0"/>
           <w:sz w:val="22"/>
           <w:szCs w:val="22"/>
-          <w:lang w:eastAsia="it-IT"/>
         </w:rPr>
       </w:pPr>
       <w:r>
@@ -1658,12 +1692,11 @@
       </w:r>
       <w:r>
         <w:rPr>
-          <w:rFonts w:ascii="Calibri" w:eastAsia="Times New Roman" w:hAnsi="Calibri" w:cs="Times New Roman"/>
+          <w:rFonts w:asciiTheme="minorHAnsi" w:eastAsiaTheme="minorEastAsia" w:hAnsiTheme="minorHAnsi" w:cstheme="minorBidi"/>
           <w:noProof/>
           <w:kern w:val="0"/>
           <w:sz w:val="22"/>
           <w:szCs w:val="22"/>
-          <w:lang w:eastAsia="it-IT"/>
         </w:rPr>
         <w:tab/>
       </w:r>
@@ -1689,7 +1722,7 @@
         <w:rPr>
           <w:noProof/>
         </w:rPr>
-        <w:instrText xml:space="preserve"> PAGEREF _Toc58083886 \h </w:instrText>
+        <w:instrText xml:space="preserve"> PAGEREF _Toc59698577 \h </w:instrText>
       </w:r>
       <w:r>
         <w:rPr>
@@ -1722,12 +1755,11 @@
           <w:tab w:val="left" w:pos="1132"/>
         </w:tabs>
         <w:rPr>
-          <w:rFonts w:ascii="Calibri" w:eastAsia="Times New Roman" w:hAnsi="Calibri" w:cs="Times New Roman"/>
+          <w:rFonts w:asciiTheme="minorHAnsi" w:eastAsiaTheme="minorEastAsia" w:hAnsiTheme="minorHAnsi" w:cstheme="minorBidi"/>
           <w:noProof/>
           <w:kern w:val="0"/>
           <w:sz w:val="22"/>
           <w:szCs w:val="22"/>
-          <w:lang w:eastAsia="it-IT"/>
         </w:rPr>
       </w:pPr>
       <w:r>
@@ -1738,12 +1770,11 @@
       </w:r>
       <w:r>
         <w:rPr>
-          <w:rFonts w:ascii="Calibri" w:eastAsia="Times New Roman" w:hAnsi="Calibri" w:cs="Times New Roman"/>
+          <w:rFonts w:asciiTheme="minorHAnsi" w:eastAsiaTheme="minorEastAsia" w:hAnsiTheme="minorHAnsi" w:cstheme="minorBidi"/>
           <w:noProof/>
           <w:kern w:val="0"/>
           <w:sz w:val="22"/>
           <w:szCs w:val="22"/>
-          <w:lang w:eastAsia="it-IT"/>
         </w:rPr>
         <w:tab/>
       </w:r>
@@ -1769,7 +1800,7 @@
         <w:rPr>
           <w:noProof/>
         </w:rPr>
-        <w:instrText xml:space="preserve"> PAGEREF _Toc58083887 \h </w:instrText>
+        <w:instrText xml:space="preserve"> PAGEREF _Toc59698578 \h </w:instrText>
       </w:r>
       <w:r>
         <w:rPr>
@@ -1802,12 +1833,11 @@
           <w:tab w:val="left" w:pos="1132"/>
         </w:tabs>
         <w:rPr>
-          <w:rFonts w:ascii="Calibri" w:eastAsia="Times New Roman" w:hAnsi="Calibri" w:cs="Times New Roman"/>
+          <w:rFonts w:asciiTheme="minorHAnsi" w:eastAsiaTheme="minorEastAsia" w:hAnsiTheme="minorHAnsi" w:cstheme="minorBidi"/>
           <w:noProof/>
           <w:kern w:val="0"/>
           <w:sz w:val="22"/>
           <w:szCs w:val="22"/>
-          <w:lang w:eastAsia="it-IT"/>
         </w:rPr>
       </w:pPr>
       <w:r>
@@ -1818,12 +1848,11 @@
       </w:r>
       <w:r>
         <w:rPr>
-          <w:rFonts w:ascii="Calibri" w:eastAsia="Times New Roman" w:hAnsi="Calibri" w:cs="Times New Roman"/>
+          <w:rFonts w:asciiTheme="minorHAnsi" w:eastAsiaTheme="minorEastAsia" w:hAnsiTheme="minorHAnsi" w:cstheme="minorBidi"/>
           <w:noProof/>
           <w:kern w:val="0"/>
           <w:sz w:val="22"/>
           <w:szCs w:val="22"/>
-          <w:lang w:eastAsia="it-IT"/>
         </w:rPr>
         <w:tab/>
       </w:r>
@@ -1849,7 +1878,7 @@
         <w:rPr>
           <w:noProof/>
         </w:rPr>
-        <w:instrText xml:space="preserve"> PAGEREF _Toc58083888 \h </w:instrText>
+        <w:instrText xml:space="preserve"> PAGEREF _Toc59698579 \h </w:instrText>
       </w:r>
       <w:r>
         <w:rPr>
@@ -1882,12 +1911,11 @@
           <w:tab w:val="left" w:pos="1132"/>
         </w:tabs>
         <w:rPr>
-          <w:rFonts w:ascii="Calibri" w:eastAsia="Times New Roman" w:hAnsi="Calibri" w:cs="Times New Roman"/>
+          <w:rFonts w:asciiTheme="minorHAnsi" w:eastAsiaTheme="minorEastAsia" w:hAnsiTheme="minorHAnsi" w:cstheme="minorBidi"/>
           <w:noProof/>
           <w:kern w:val="0"/>
           <w:sz w:val="22"/>
           <w:szCs w:val="22"/>
-          <w:lang w:eastAsia="it-IT"/>
         </w:rPr>
       </w:pPr>
       <w:r>
@@ -1898,12 +1926,11 @@
       </w:r>
       <w:r>
         <w:rPr>
-          <w:rFonts w:ascii="Calibri" w:eastAsia="Times New Roman" w:hAnsi="Calibri" w:cs="Times New Roman"/>
+          <w:rFonts w:asciiTheme="minorHAnsi" w:eastAsiaTheme="minorEastAsia" w:hAnsiTheme="minorHAnsi" w:cstheme="minorBidi"/>
           <w:noProof/>
           <w:kern w:val="0"/>
           <w:sz w:val="22"/>
           <w:szCs w:val="22"/>
-          <w:lang w:eastAsia="it-IT"/>
         </w:rPr>
         <w:tab/>
       </w:r>
@@ -1929,7 +1956,7 @@
         <w:rPr>
           <w:noProof/>
         </w:rPr>
-        <w:instrText xml:space="preserve"> PAGEREF _Toc58083889 \h </w:instrText>
+        <w:instrText xml:space="preserve"> PAGEREF _Toc59698580 \h </w:instrText>
       </w:r>
       <w:r>
         <w:rPr>
@@ -1962,12 +1989,11 @@
           <w:tab w:val="left" w:pos="1132"/>
         </w:tabs>
         <w:rPr>
-          <w:rFonts w:ascii="Calibri" w:eastAsia="Times New Roman" w:hAnsi="Calibri" w:cs="Times New Roman"/>
+          <w:rFonts w:asciiTheme="minorHAnsi" w:eastAsiaTheme="minorEastAsia" w:hAnsiTheme="minorHAnsi" w:cstheme="minorBidi"/>
           <w:noProof/>
           <w:kern w:val="0"/>
           <w:sz w:val="22"/>
           <w:szCs w:val="22"/>
-          <w:lang w:eastAsia="it-IT"/>
         </w:rPr>
       </w:pPr>
       <w:r>
@@ -1978,12 +2004,11 @@
       </w:r>
       <w:r>
         <w:rPr>
-          <w:rFonts w:ascii="Calibri" w:eastAsia="Times New Roman" w:hAnsi="Calibri" w:cs="Times New Roman"/>
+          <w:rFonts w:asciiTheme="minorHAnsi" w:eastAsiaTheme="minorEastAsia" w:hAnsiTheme="minorHAnsi" w:cstheme="minorBidi"/>
           <w:noProof/>
           <w:kern w:val="0"/>
           <w:sz w:val="22"/>
           <w:szCs w:val="22"/>
-          <w:lang w:eastAsia="it-IT"/>
         </w:rPr>
         <w:tab/>
       </w:r>
@@ -2009,7 +2034,7 @@
         <w:rPr>
           <w:noProof/>
         </w:rPr>
-        <w:instrText xml:space="preserve"> PAGEREF _Toc58083890 \h </w:instrText>
+        <w:instrText xml:space="preserve"> PAGEREF _Toc59698581 \h </w:instrText>
       </w:r>
       <w:r>
         <w:rPr>
@@ -2042,12 +2067,11 @@
           <w:tab w:val="left" w:pos="566"/>
         </w:tabs>
         <w:rPr>
-          <w:rFonts w:ascii="Calibri" w:eastAsia="Times New Roman" w:hAnsi="Calibri" w:cs="Times New Roman"/>
+          <w:rFonts w:asciiTheme="minorHAnsi" w:eastAsiaTheme="minorEastAsia" w:hAnsiTheme="minorHAnsi" w:cstheme="minorBidi"/>
           <w:noProof/>
           <w:kern w:val="0"/>
           <w:sz w:val="22"/>
           <w:szCs w:val="22"/>
-          <w:lang w:eastAsia="it-IT"/>
         </w:rPr>
       </w:pPr>
       <w:r>
@@ -2058,12 +2082,11 @@
       </w:r>
       <w:r>
         <w:rPr>
-          <w:rFonts w:ascii="Calibri" w:eastAsia="Times New Roman" w:hAnsi="Calibri" w:cs="Times New Roman"/>
+          <w:rFonts w:asciiTheme="minorHAnsi" w:eastAsiaTheme="minorEastAsia" w:hAnsiTheme="minorHAnsi" w:cstheme="minorBidi"/>
           <w:noProof/>
           <w:kern w:val="0"/>
           <w:sz w:val="22"/>
           <w:szCs w:val="22"/>
-          <w:lang w:eastAsia="it-IT"/>
         </w:rPr>
         <w:tab/>
       </w:r>
@@ -2089,7 +2112,7 @@
         <w:rPr>
           <w:noProof/>
         </w:rPr>
-        <w:instrText xml:space="preserve"> PAGEREF _Toc58083891 \h </w:instrText>
+        <w:instrText xml:space="preserve"> PAGEREF _Toc59698582 \h </w:instrText>
       </w:r>
       <w:r>
         <w:rPr>
@@ -2122,12 +2145,11 @@
           <w:tab w:val="left" w:pos="1132"/>
         </w:tabs>
         <w:rPr>
-          <w:rFonts w:ascii="Calibri" w:eastAsia="Times New Roman" w:hAnsi="Calibri" w:cs="Times New Roman"/>
+          <w:rFonts w:asciiTheme="minorHAnsi" w:eastAsiaTheme="minorEastAsia" w:hAnsiTheme="minorHAnsi" w:cstheme="minorBidi"/>
           <w:noProof/>
           <w:kern w:val="0"/>
           <w:sz w:val="22"/>
           <w:szCs w:val="22"/>
-          <w:lang w:eastAsia="it-IT"/>
         </w:rPr>
       </w:pPr>
       <w:r>
@@ -2138,12 +2160,11 @@
       </w:r>
       <w:r>
         <w:rPr>
-          <w:rFonts w:ascii="Calibri" w:eastAsia="Times New Roman" w:hAnsi="Calibri" w:cs="Times New Roman"/>
+          <w:rFonts w:asciiTheme="minorHAnsi" w:eastAsiaTheme="minorEastAsia" w:hAnsiTheme="minorHAnsi" w:cstheme="minorBidi"/>
           <w:noProof/>
           <w:kern w:val="0"/>
           <w:sz w:val="22"/>
           <w:szCs w:val="22"/>
-          <w:lang w:eastAsia="it-IT"/>
         </w:rPr>
         <w:tab/>
       </w:r>
@@ -2169,7 +2190,7 @@
         <w:rPr>
           <w:noProof/>
         </w:rPr>
-        <w:instrText xml:space="preserve"> PAGEREF _Toc58083892 \h </w:instrText>
+        <w:instrText xml:space="preserve"> PAGEREF _Toc59698583 \h </w:instrText>
       </w:r>
       <w:r>
         <w:rPr>
@@ -2202,12 +2223,11 @@
           <w:tab w:val="left" w:pos="1132"/>
         </w:tabs>
         <w:rPr>
-          <w:rFonts w:ascii="Calibri" w:eastAsia="Times New Roman" w:hAnsi="Calibri" w:cs="Times New Roman"/>
+          <w:rFonts w:asciiTheme="minorHAnsi" w:eastAsiaTheme="minorEastAsia" w:hAnsiTheme="minorHAnsi" w:cstheme="minorBidi"/>
           <w:noProof/>
           <w:kern w:val="0"/>
           <w:sz w:val="22"/>
           <w:szCs w:val="22"/>
-          <w:lang w:eastAsia="it-IT"/>
         </w:rPr>
       </w:pPr>
       <w:r>
@@ -2218,12 +2238,11 @@
       </w:r>
       <w:r>
         <w:rPr>
-          <w:rFonts w:ascii="Calibri" w:eastAsia="Times New Roman" w:hAnsi="Calibri" w:cs="Times New Roman"/>
+          <w:rFonts w:asciiTheme="minorHAnsi" w:eastAsiaTheme="minorEastAsia" w:hAnsiTheme="minorHAnsi" w:cstheme="minorBidi"/>
           <w:noProof/>
           <w:kern w:val="0"/>
           <w:sz w:val="22"/>
           <w:szCs w:val="22"/>
-          <w:lang w:eastAsia="it-IT"/>
         </w:rPr>
         <w:tab/>
       </w:r>
@@ -2249,7 +2268,7 @@
         <w:rPr>
           <w:noProof/>
         </w:rPr>
-        <w:instrText xml:space="preserve"> PAGEREF _Toc58083893 \h </w:instrText>
+        <w:instrText xml:space="preserve"> PAGEREF _Toc59698584 \h </w:instrText>
       </w:r>
       <w:r>
         <w:rPr>
@@ -2282,12 +2301,11 @@
           <w:tab w:val="left" w:pos="1132"/>
         </w:tabs>
         <w:rPr>
-          <w:rFonts w:ascii="Calibri" w:eastAsia="Times New Roman" w:hAnsi="Calibri" w:cs="Times New Roman"/>
+          <w:rFonts w:asciiTheme="minorHAnsi" w:eastAsiaTheme="minorEastAsia" w:hAnsiTheme="minorHAnsi" w:cstheme="minorBidi"/>
           <w:noProof/>
           <w:kern w:val="0"/>
           <w:sz w:val="22"/>
           <w:szCs w:val="22"/>
-          <w:lang w:eastAsia="it-IT"/>
         </w:rPr>
       </w:pPr>
       <w:r>
@@ -2298,12 +2316,11 @@
       </w:r>
       <w:r>
         <w:rPr>
-          <w:rFonts w:ascii="Calibri" w:eastAsia="Times New Roman" w:hAnsi="Calibri" w:cs="Times New Roman"/>
+          <w:rFonts w:asciiTheme="minorHAnsi" w:eastAsiaTheme="minorEastAsia" w:hAnsiTheme="minorHAnsi" w:cstheme="minorBidi"/>
           <w:noProof/>
           <w:kern w:val="0"/>
           <w:sz w:val="22"/>
           <w:szCs w:val="22"/>
-          <w:lang w:eastAsia="it-IT"/>
         </w:rPr>
         <w:tab/>
       </w:r>
@@ -2329,7 +2346,7 @@
         <w:rPr>
           <w:noProof/>
         </w:rPr>
-        <w:instrText xml:space="preserve"> PAGEREF _Toc58083894 \h </w:instrText>
+        <w:instrText xml:space="preserve"> PAGEREF _Toc59698585 \h </w:instrText>
       </w:r>
       <w:r>
         <w:rPr>
@@ -2346,7 +2363,7 @@
         <w:rPr>
           <w:noProof/>
         </w:rPr>
-        <w:t>5</w:t>
+        <w:t>9</w:t>
       </w:r>
       <w:r>
         <w:rPr>
@@ -2362,12 +2379,11 @@
           <w:tab w:val="left" w:pos="1440"/>
         </w:tabs>
         <w:rPr>
-          <w:rFonts w:ascii="Calibri" w:eastAsia="Times New Roman" w:hAnsi="Calibri" w:cs="Times New Roman"/>
+          <w:rFonts w:asciiTheme="minorHAnsi" w:eastAsiaTheme="minorEastAsia" w:hAnsiTheme="minorHAnsi" w:cstheme="minorBidi"/>
           <w:noProof/>
           <w:kern w:val="0"/>
           <w:sz w:val="22"/>
           <w:szCs w:val="22"/>
-          <w:lang w:eastAsia="it-IT"/>
         </w:rPr>
       </w:pPr>
       <w:r>
@@ -2382,12 +2398,11 @@
       </w:r>
       <w:r>
         <w:rPr>
-          <w:rFonts w:ascii="Calibri" w:eastAsia="Times New Roman" w:hAnsi="Calibri" w:cs="Times New Roman"/>
+          <w:rFonts w:asciiTheme="minorHAnsi" w:eastAsiaTheme="minorEastAsia" w:hAnsiTheme="minorHAnsi" w:cstheme="minorBidi"/>
           <w:noProof/>
           <w:kern w:val="0"/>
           <w:sz w:val="22"/>
           <w:szCs w:val="22"/>
-          <w:lang w:eastAsia="it-IT"/>
         </w:rPr>
         <w:tab/>
       </w:r>
@@ -2415,7 +2430,7 @@
         <w:rPr>
           <w:noProof/>
         </w:rPr>
-        <w:instrText xml:space="preserve"> PAGEREF _Toc58083895 \h </w:instrText>
+        <w:instrText xml:space="preserve"> PAGEREF _Toc59698586 \h </w:instrText>
       </w:r>
       <w:r>
         <w:rPr>
@@ -2432,7 +2447,7 @@
         <w:rPr>
           <w:noProof/>
         </w:rPr>
-        <w:t>5</w:t>
+        <w:t>9</w:t>
       </w:r>
       <w:r>
         <w:rPr>
@@ -2448,12 +2463,11 @@
           <w:tab w:val="left" w:pos="1440"/>
         </w:tabs>
         <w:rPr>
-          <w:rFonts w:ascii="Calibri" w:eastAsia="Times New Roman" w:hAnsi="Calibri" w:cs="Times New Roman"/>
+          <w:rFonts w:asciiTheme="minorHAnsi" w:eastAsiaTheme="minorEastAsia" w:hAnsiTheme="minorHAnsi" w:cstheme="minorBidi"/>
           <w:noProof/>
           <w:kern w:val="0"/>
           <w:sz w:val="22"/>
           <w:szCs w:val="22"/>
-          <w:lang w:eastAsia="it-IT"/>
         </w:rPr>
       </w:pPr>
       <w:r>
@@ -2468,12 +2482,11 @@
       </w:r>
       <w:r>
         <w:rPr>
-          <w:rFonts w:ascii="Calibri" w:eastAsia="Times New Roman" w:hAnsi="Calibri" w:cs="Times New Roman"/>
+          <w:rFonts w:asciiTheme="minorHAnsi" w:eastAsiaTheme="minorEastAsia" w:hAnsiTheme="minorHAnsi" w:cstheme="minorBidi"/>
           <w:noProof/>
           <w:kern w:val="0"/>
           <w:sz w:val="22"/>
           <w:szCs w:val="22"/>
-          <w:lang w:eastAsia="it-IT"/>
         </w:rPr>
         <w:tab/>
       </w:r>
@@ -2501,7 +2514,7 @@
         <w:rPr>
           <w:noProof/>
         </w:rPr>
-        <w:instrText xml:space="preserve"> PAGEREF _Toc58083896 \h </w:instrText>
+        <w:instrText xml:space="preserve"> PAGEREF _Toc59698587 \h </w:instrText>
       </w:r>
       <w:r>
         <w:rPr>
@@ -2518,7 +2531,7 @@
         <w:rPr>
           <w:noProof/>
         </w:rPr>
-        <w:t>5</w:t>
+        <w:t>10</w:t>
       </w:r>
       <w:r>
         <w:rPr>
@@ -2534,12 +2547,11 @@
           <w:tab w:val="left" w:pos="1440"/>
         </w:tabs>
         <w:rPr>
-          <w:rFonts w:ascii="Calibri" w:eastAsia="Times New Roman" w:hAnsi="Calibri" w:cs="Times New Roman"/>
+          <w:rFonts w:asciiTheme="minorHAnsi" w:eastAsiaTheme="minorEastAsia" w:hAnsiTheme="minorHAnsi" w:cstheme="minorBidi"/>
           <w:noProof/>
           <w:kern w:val="0"/>
           <w:sz w:val="22"/>
           <w:szCs w:val="22"/>
-          <w:lang w:eastAsia="it-IT"/>
         </w:rPr>
       </w:pPr>
       <w:r>
@@ -2554,12 +2566,11 @@
       </w:r>
       <w:r>
         <w:rPr>
-          <w:rFonts w:ascii="Calibri" w:eastAsia="Times New Roman" w:hAnsi="Calibri" w:cs="Times New Roman"/>
+          <w:rFonts w:asciiTheme="minorHAnsi" w:eastAsiaTheme="minorEastAsia" w:hAnsiTheme="minorHAnsi" w:cstheme="minorBidi"/>
           <w:noProof/>
           <w:kern w:val="0"/>
           <w:sz w:val="22"/>
           <w:szCs w:val="22"/>
-          <w:lang w:eastAsia="it-IT"/>
         </w:rPr>
         <w:tab/>
       </w:r>
@@ -2587,7 +2598,7 @@
         <w:rPr>
           <w:noProof/>
         </w:rPr>
-        <w:instrText xml:space="preserve"> PAGEREF _Toc58083897 \h </w:instrText>
+        <w:instrText xml:space="preserve"> PAGEREF _Toc59698588 \h </w:instrText>
       </w:r>
       <w:r>
         <w:rPr>
@@ -2604,7 +2615,7 @@
         <w:rPr>
           <w:noProof/>
         </w:rPr>
-        <w:t>6</w:t>
+        <w:t>11</w:t>
       </w:r>
       <w:r>
         <w:rPr>
@@ -2620,12 +2631,11 @@
           <w:tab w:val="left" w:pos="1132"/>
         </w:tabs>
         <w:rPr>
-          <w:rFonts w:ascii="Calibri" w:eastAsia="Times New Roman" w:hAnsi="Calibri" w:cs="Times New Roman"/>
+          <w:rFonts w:asciiTheme="minorHAnsi" w:eastAsiaTheme="minorEastAsia" w:hAnsiTheme="minorHAnsi" w:cstheme="minorBidi"/>
           <w:noProof/>
           <w:kern w:val="0"/>
           <w:sz w:val="22"/>
           <w:szCs w:val="22"/>
-          <w:lang w:eastAsia="it-IT"/>
         </w:rPr>
       </w:pPr>
       <w:r>
@@ -2636,12 +2646,11 @@
       </w:r>
       <w:r>
         <w:rPr>
-          <w:rFonts w:ascii="Calibri" w:eastAsia="Times New Roman" w:hAnsi="Calibri" w:cs="Times New Roman"/>
+          <w:rFonts w:asciiTheme="minorHAnsi" w:eastAsiaTheme="minorEastAsia" w:hAnsiTheme="minorHAnsi" w:cstheme="minorBidi"/>
           <w:noProof/>
           <w:kern w:val="0"/>
           <w:sz w:val="22"/>
           <w:szCs w:val="22"/>
-          <w:lang w:eastAsia="it-IT"/>
         </w:rPr>
         <w:tab/>
       </w:r>
@@ -2667,7 +2676,7 @@
         <w:rPr>
           <w:noProof/>
         </w:rPr>
-        <w:instrText xml:space="preserve"> PAGEREF _Toc58083898 \h </w:instrText>
+        <w:instrText xml:space="preserve"> PAGEREF _Toc59698589 \h </w:instrText>
       </w:r>
       <w:r>
         <w:rPr>
@@ -2684,7 +2693,7 @@
         <w:rPr>
           <w:noProof/>
         </w:rPr>
-        <w:t>6</w:t>
+        <w:t>11</w:t>
       </w:r>
       <w:r>
         <w:rPr>
@@ -2700,12 +2709,11 @@
           <w:tab w:val="left" w:pos="1132"/>
         </w:tabs>
         <w:rPr>
-          <w:rFonts w:ascii="Calibri" w:eastAsia="Times New Roman" w:hAnsi="Calibri" w:cs="Times New Roman"/>
+          <w:rFonts w:asciiTheme="minorHAnsi" w:eastAsiaTheme="minorEastAsia" w:hAnsiTheme="minorHAnsi" w:cstheme="minorBidi"/>
           <w:noProof/>
           <w:kern w:val="0"/>
           <w:sz w:val="22"/>
           <w:szCs w:val="22"/>
-          <w:lang w:eastAsia="it-IT"/>
         </w:rPr>
       </w:pPr>
       <w:r>
@@ -2716,12 +2724,11 @@
       </w:r>
       <w:r>
         <w:rPr>
-          <w:rFonts w:ascii="Calibri" w:eastAsia="Times New Roman" w:hAnsi="Calibri" w:cs="Times New Roman"/>
+          <w:rFonts w:asciiTheme="minorHAnsi" w:eastAsiaTheme="minorEastAsia" w:hAnsiTheme="minorHAnsi" w:cstheme="minorBidi"/>
           <w:noProof/>
           <w:kern w:val="0"/>
           <w:sz w:val="22"/>
           <w:szCs w:val="22"/>
-          <w:lang w:eastAsia="it-IT"/>
         </w:rPr>
         <w:tab/>
       </w:r>
@@ -2747,7 +2754,7 @@
         <w:rPr>
           <w:noProof/>
         </w:rPr>
-        <w:instrText xml:space="preserve"> PAGEREF _Toc58083899 \h </w:instrText>
+        <w:instrText xml:space="preserve"> PAGEREF _Toc59698590 \h </w:instrText>
       </w:r>
       <w:r>
         <w:rPr>
@@ -2764,7 +2771,7 @@
         <w:rPr>
           <w:noProof/>
         </w:rPr>
-        <w:t>6</w:t>
+        <w:t>11</w:t>
       </w:r>
       <w:r>
         <w:rPr>
@@ -2780,12 +2787,11 @@
           <w:tab w:val="left" w:pos="1132"/>
         </w:tabs>
         <w:rPr>
-          <w:rFonts w:ascii="Calibri" w:eastAsia="Times New Roman" w:hAnsi="Calibri" w:cs="Times New Roman"/>
+          <w:rFonts w:asciiTheme="minorHAnsi" w:eastAsiaTheme="minorEastAsia" w:hAnsiTheme="minorHAnsi" w:cstheme="minorBidi"/>
           <w:noProof/>
           <w:kern w:val="0"/>
           <w:sz w:val="22"/>
           <w:szCs w:val="22"/>
-          <w:lang w:eastAsia="it-IT"/>
         </w:rPr>
       </w:pPr>
       <w:r>
@@ -2796,12 +2802,11 @@
       </w:r>
       <w:r>
         <w:rPr>
-          <w:rFonts w:ascii="Calibri" w:eastAsia="Times New Roman" w:hAnsi="Calibri" w:cs="Times New Roman"/>
+          <w:rFonts w:asciiTheme="minorHAnsi" w:eastAsiaTheme="minorEastAsia" w:hAnsiTheme="minorHAnsi" w:cstheme="minorBidi"/>
           <w:noProof/>
           <w:kern w:val="0"/>
           <w:sz w:val="22"/>
           <w:szCs w:val="22"/>
-          <w:lang w:eastAsia="it-IT"/>
         </w:rPr>
         <w:tab/>
       </w:r>
@@ -2827,7 +2832,7 @@
         <w:rPr>
           <w:noProof/>
         </w:rPr>
-        <w:instrText xml:space="preserve"> PAGEREF _Toc58083900 \h </w:instrText>
+        <w:instrText xml:space="preserve"> PAGEREF _Toc59698591 \h </w:instrText>
       </w:r>
       <w:r>
         <w:rPr>
@@ -2844,7 +2849,7 @@
         <w:rPr>
           <w:noProof/>
         </w:rPr>
-        <w:t>7</w:t>
+        <w:t>12</w:t>
       </w:r>
       <w:r>
         <w:rPr>
@@ -2860,12 +2865,11 @@
           <w:tab w:val="left" w:pos="566"/>
         </w:tabs>
         <w:rPr>
-          <w:rFonts w:ascii="Calibri" w:eastAsia="Times New Roman" w:hAnsi="Calibri" w:cs="Times New Roman"/>
+          <w:rFonts w:asciiTheme="minorHAnsi" w:eastAsiaTheme="minorEastAsia" w:hAnsiTheme="minorHAnsi" w:cstheme="minorBidi"/>
           <w:noProof/>
           <w:kern w:val="0"/>
           <w:sz w:val="22"/>
           <w:szCs w:val="22"/>
-          <w:lang w:eastAsia="it-IT"/>
         </w:rPr>
       </w:pPr>
       <w:r>
@@ -2876,12 +2880,11 @@
       </w:r>
       <w:r>
         <w:rPr>
-          <w:rFonts w:ascii="Calibri" w:eastAsia="Times New Roman" w:hAnsi="Calibri" w:cs="Times New Roman"/>
+          <w:rFonts w:asciiTheme="minorHAnsi" w:eastAsiaTheme="minorEastAsia" w:hAnsiTheme="minorHAnsi" w:cstheme="minorBidi"/>
           <w:noProof/>
           <w:kern w:val="0"/>
           <w:sz w:val="22"/>
           <w:szCs w:val="22"/>
-          <w:lang w:eastAsia="it-IT"/>
         </w:rPr>
         <w:tab/>
       </w:r>
@@ -2907,7 +2910,7 @@
         <w:rPr>
           <w:noProof/>
         </w:rPr>
-        <w:instrText xml:space="preserve"> PAGEREF _Toc58083901 \h </w:instrText>
+        <w:instrText xml:space="preserve"> PAGEREF _Toc59698592 \h </w:instrText>
       </w:r>
       <w:r>
         <w:rPr>
@@ -2924,7 +2927,7 @@
         <w:rPr>
           <w:noProof/>
         </w:rPr>
-        <w:t>10</w:t>
+        <w:t>15</w:t>
       </w:r>
       <w:r>
         <w:rPr>
@@ -2940,12 +2943,11 @@
           <w:tab w:val="left" w:pos="1132"/>
         </w:tabs>
         <w:rPr>
-          <w:rFonts w:ascii="Calibri" w:eastAsia="Times New Roman" w:hAnsi="Calibri" w:cs="Times New Roman"/>
+          <w:rFonts w:asciiTheme="minorHAnsi" w:eastAsiaTheme="minorEastAsia" w:hAnsiTheme="minorHAnsi" w:cstheme="minorBidi"/>
           <w:noProof/>
           <w:kern w:val="0"/>
           <w:sz w:val="22"/>
           <w:szCs w:val="22"/>
-          <w:lang w:eastAsia="it-IT"/>
         </w:rPr>
       </w:pPr>
       <w:r>
@@ -2956,12 +2958,11 @@
       </w:r>
       <w:r>
         <w:rPr>
-          <w:rFonts w:ascii="Calibri" w:eastAsia="Times New Roman" w:hAnsi="Calibri" w:cs="Times New Roman"/>
+          <w:rFonts w:asciiTheme="minorHAnsi" w:eastAsiaTheme="minorEastAsia" w:hAnsiTheme="minorHAnsi" w:cstheme="minorBidi"/>
           <w:noProof/>
           <w:kern w:val="0"/>
           <w:sz w:val="22"/>
           <w:szCs w:val="22"/>
-          <w:lang w:eastAsia="it-IT"/>
         </w:rPr>
         <w:tab/>
       </w:r>
@@ -2987,7 +2988,7 @@
         <w:rPr>
           <w:noProof/>
         </w:rPr>
-        <w:instrText xml:space="preserve"> PAGEREF _Toc58083902 \h </w:instrText>
+        <w:instrText xml:space="preserve"> PAGEREF _Toc59698593 \h </w:instrText>
       </w:r>
       <w:r>
         <w:rPr>
@@ -3004,7 +3005,7 @@
         <w:rPr>
           <w:noProof/>
         </w:rPr>
-        <w:t>10</w:t>
+        <w:t>15</w:t>
       </w:r>
       <w:r>
         <w:rPr>
@@ -3020,12 +3021,11 @@
           <w:tab w:val="left" w:pos="1132"/>
         </w:tabs>
         <w:rPr>
-          <w:rFonts w:ascii="Calibri" w:eastAsia="Times New Roman" w:hAnsi="Calibri" w:cs="Times New Roman"/>
+          <w:rFonts w:asciiTheme="minorHAnsi" w:eastAsiaTheme="minorEastAsia" w:hAnsiTheme="minorHAnsi" w:cstheme="minorBidi"/>
           <w:noProof/>
           <w:kern w:val="0"/>
           <w:sz w:val="22"/>
           <w:szCs w:val="22"/>
-          <w:lang w:eastAsia="it-IT"/>
         </w:rPr>
       </w:pPr>
       <w:r>
@@ -3036,12 +3036,11 @@
       </w:r>
       <w:r>
         <w:rPr>
-          <w:rFonts w:ascii="Calibri" w:eastAsia="Times New Roman" w:hAnsi="Calibri" w:cs="Times New Roman"/>
+          <w:rFonts w:asciiTheme="minorHAnsi" w:eastAsiaTheme="minorEastAsia" w:hAnsiTheme="minorHAnsi" w:cstheme="minorBidi"/>
           <w:noProof/>
           <w:kern w:val="0"/>
           <w:sz w:val="22"/>
           <w:szCs w:val="22"/>
-          <w:lang w:eastAsia="it-IT"/>
         </w:rPr>
         <w:tab/>
       </w:r>
@@ -3067,7 +3066,7 @@
         <w:rPr>
           <w:noProof/>
         </w:rPr>
-        <w:instrText xml:space="preserve"> PAGEREF _Toc58083903 \h </w:instrText>
+        <w:instrText xml:space="preserve"> PAGEREF _Toc59698594 \h </w:instrText>
       </w:r>
       <w:r>
         <w:rPr>
@@ -3084,7 +3083,7 @@
         <w:rPr>
           <w:noProof/>
         </w:rPr>
-        <w:t>10</w:t>
+        <w:t>15</w:t>
       </w:r>
       <w:r>
         <w:rPr>
@@ -3100,12 +3099,11 @@
           <w:tab w:val="left" w:pos="1132"/>
         </w:tabs>
         <w:rPr>
-          <w:rFonts w:ascii="Calibri" w:eastAsia="Times New Roman" w:hAnsi="Calibri" w:cs="Times New Roman"/>
+          <w:rFonts w:asciiTheme="minorHAnsi" w:eastAsiaTheme="minorEastAsia" w:hAnsiTheme="minorHAnsi" w:cstheme="minorBidi"/>
           <w:noProof/>
           <w:kern w:val="0"/>
           <w:sz w:val="22"/>
           <w:szCs w:val="22"/>
-          <w:lang w:eastAsia="it-IT"/>
         </w:rPr>
       </w:pPr>
       <w:r>
@@ -3117,12 +3115,11 @@
       </w:r>
       <w:r>
         <w:rPr>
-          <w:rFonts w:ascii="Calibri" w:eastAsia="Times New Roman" w:hAnsi="Calibri" w:cs="Times New Roman"/>
+          <w:rFonts w:asciiTheme="minorHAnsi" w:eastAsiaTheme="minorEastAsia" w:hAnsiTheme="minorHAnsi" w:cstheme="minorBidi"/>
           <w:noProof/>
           <w:kern w:val="0"/>
           <w:sz w:val="22"/>
           <w:szCs w:val="22"/>
-          <w:lang w:eastAsia="it-IT"/>
         </w:rPr>
         <w:tab/>
       </w:r>
@@ -3149,7 +3146,7 @@
         <w:rPr>
           <w:noProof/>
         </w:rPr>
-        <w:instrText xml:space="preserve"> PAGEREF _Toc58083904 \h </w:instrText>
+        <w:instrText xml:space="preserve"> PAGEREF _Toc59698595 \h </w:instrText>
       </w:r>
       <w:r>
         <w:rPr>
@@ -3166,7 +3163,7 @@
         <w:rPr>
           <w:noProof/>
         </w:rPr>
-        <w:t>10</w:t>
+        <w:t>15</w:t>
       </w:r>
       <w:r>
         <w:rPr>
@@ -3226,7 +3223,7 @@
           <w:rFonts w:ascii="Times New Roman" w:hAnsi="Times New Roman"/>
         </w:rPr>
       </w:pPr>
-      <w:bookmarkStart w:id="0" w:name="_Toc58083886"/>
+      <w:bookmarkStart w:id="0" w:name="_Toc59698577"/>
       <w:r>
         <w:rPr>
           <w:rFonts w:ascii="Times New Roman" w:hAnsi="Times New Roman"/>
@@ -3240,7 +3237,7 @@
       <w:pPr>
         <w:pStyle w:val="Titolo2"/>
       </w:pPr>
-      <w:bookmarkStart w:id="1" w:name="_Toc58083887"/>
+      <w:bookmarkStart w:id="1" w:name="_Toc59698578"/>
       <w:r>
         <w:t>Scopo del Sistema</w:t>
       </w:r>
@@ -3274,7 +3271,7 @@
       <w:pPr>
         <w:pStyle w:val="Titolo2"/>
       </w:pPr>
-      <w:bookmarkStart w:id="2" w:name="_Toc58083888"/>
+      <w:bookmarkStart w:id="2" w:name="_Toc59698579"/>
       <w:r>
         <w:t>Design Goals</w:t>
       </w:r>
@@ -3375,7 +3372,21 @@
     </w:p>
     <w:p>
       <w:pPr>
-        <w:ind w:firstLine="360"/>
+        <w:ind w:left="360"/>
+        <w:rPr>
+          <w:bCs/>
+        </w:rPr>
+      </w:pPr>
+      <w:r>
+        <w:rPr>
+          <w:bCs/>
+        </w:rPr>
+        <w:t>[DG03]-Manutenibilità</w:t>
+      </w:r>
+    </w:p>
+    <w:p>
+      <w:pPr>
+        <w:ind w:left="360"/>
         <w:rPr>
           <w:rFonts w:ascii="Arial" w:hAnsi="Arial"/>
           <w:b/>
@@ -3385,7 +3396,57 @@
         <w:rPr>
           <w:bCs/>
         </w:rPr>
-        <w:t>[DG03] – Responsive:</w:t>
+        <w:tab/>
+      </w:r>
+      <w:r>
+        <w:rPr>
+          <w:bCs/>
+        </w:rPr>
+        <w:t>Il sistema deve prestarsi a modifiche future</w:t>
+      </w:r>
+      <w:r>
+        <w:rPr>
+          <w:bCs/>
+        </w:rPr>
+        <w:t>.</w:t>
+      </w:r>
+      <w:r>
+        <w:rPr>
+          <w:bCs/>
+        </w:rPr>
+        <w:t xml:space="preserve"> È necessario che il sistema venga strutturato in moduli, per rendere semplice la comprensione </w:t>
+      </w:r>
+      <w:r>
+        <w:rPr>
+          <w:bCs/>
+        </w:rPr>
+        <w:t xml:space="preserve">del sistema e </w:t>
+      </w:r>
+      <w:r>
+        <w:rPr>
+          <w:bCs/>
+        </w:rPr>
+        <w:t>la modifica di un modulo senza dover modificare il resto del sistema</w:t>
+      </w:r>
+      <w:r>
+        <w:rPr>
+          <w:bCs/>
+        </w:rPr>
+        <w:t>.</w:t>
+      </w:r>
+    </w:p>
+    <w:p>
+      <w:pPr>
+        <w:ind w:firstLine="360"/>
+        <w:rPr>
+          <w:bCs/>
+        </w:rPr>
+      </w:pPr>
+      <w:r>
+        <w:rPr>
+          <w:bCs/>
+        </w:rPr>
+        <w:t>[DG04] – Robustezza:</w:t>
       </w:r>
     </w:p>
     <w:p>
@@ -3396,15 +3457,14 @@
         </w:numPr>
         <w:ind w:left="993"/>
         <w:rPr>
-          <w:rFonts w:ascii="Arial" w:hAnsi="Arial"/>
-          <w:b/>
-        </w:rPr>
-      </w:pPr>
-      <w:r>
-        <w:rPr>
           <w:bCs/>
         </w:rPr>
-        <w:t>Il sistema dovrà essere responsive, dovrà quindi adattarsi a dispositivi di diversa dimensione e tipologia.</w:t>
+      </w:pPr>
+      <w:r>
+        <w:rPr>
+          <w:bCs/>
+        </w:rPr>
+        <w:t>Il sistema dovrà continuare a funzionare nonostante l’immissione di input erronei o tentativi di manomissione.</w:t>
       </w:r>
     </w:p>
     <w:p>
@@ -3418,7 +3478,19 @@
         <w:rPr>
           <w:bCs/>
         </w:rPr>
-        <w:t>[DG04] – Robustezza:</w:t>
+        <w:t>[DG0</w:t>
+      </w:r>
+      <w:r>
+        <w:rPr>
+          <w:bCs/>
+        </w:rPr>
+        <w:t>5</w:t>
+      </w:r>
+      <w:r>
+        <w:rPr>
+          <w:bCs/>
+        </w:rPr>
+        <w:t>] – Performance:</w:t>
       </w:r>
     </w:p>
     <w:p>
@@ -3436,34 +3508,22 @@
         <w:rPr>
           <w:bCs/>
         </w:rPr>
-        <w:t>Il sistema dovrà continuare a funzionare nonostante l’immissione di input erronei o tentativi di manomissione.</w:t>
+        <w:t>Il sistema dovrà garantire un tempo di risposta molto rapido;</w:t>
       </w:r>
     </w:p>
     <w:p>
       <w:pPr>
-        <w:ind w:firstLine="360"/>
-        <w:rPr>
-          <w:bCs/>
-        </w:rPr>
-      </w:pPr>
-      <w:r>
-        <w:rPr>
-          <w:bCs/>
-        </w:rPr>
-        <w:t>[DG0</w:t>
-      </w:r>
-      <w:r>
-        <w:rPr>
-          <w:bCs/>
-        </w:rPr>
-        <w:t>5</w:t>
-      </w:r>
-      <w:r>
-        <w:rPr>
-          <w:bCs/>
-        </w:rPr>
-        <w:t>] – Performance:</w:t>
-      </w:r>
+        <w:pStyle w:val="Titolo2"/>
+        <w:rPr>
+          <w:i w:val="0"/>
+          <w:iCs w:val="0"/>
+        </w:rPr>
+      </w:pPr>
+      <w:bookmarkStart w:id="3" w:name="_Toc59698580"/>
+      <w:r>
+        <w:t>Definizioni, Acronimi e Abbreviazioni</w:t>
+      </w:r>
+      <w:bookmarkEnd w:id="3"/>
     </w:p>
     <w:p>
       <w:pPr>
@@ -3472,30 +3532,29 @@
           <w:numId w:val="15"/>
         </w:numPr>
         <w:ind w:left="993"/>
-        <w:rPr>
-          <w:bCs/>
-        </w:rPr>
-      </w:pPr>
-      <w:r>
-        <w:rPr>
-          <w:bCs/>
-        </w:rPr>
-        <w:t>Il sistema dovrà garantire un tempo di risposta molto rapido;</w:t>
-      </w:r>
-    </w:p>
-    <w:p>
-      <w:pPr>
-        <w:pStyle w:val="Titolo2"/>
-        <w:rPr>
-          <w:i w:val="0"/>
-          <w:iCs w:val="0"/>
-        </w:rPr>
-      </w:pPr>
-      <w:bookmarkStart w:id="3" w:name="_Toc58083889"/>
-      <w:r>
-        <w:t>Definizioni, Acronimi e Abbreviazioni</w:t>
-      </w:r>
-      <w:bookmarkEnd w:id="3"/>
+      </w:pPr>
+      <w:r>
+        <w:rPr>
+          <w:u w:val="single"/>
+        </w:rPr>
+        <w:t>RAD:</w:t>
+      </w:r>
+      <w:r>
+        <w:t xml:space="preserve"> </w:t>
+      </w:r>
+      <w:proofErr w:type="spellStart"/>
+      <w:r>
+        <w:t>Requirements</w:t>
+      </w:r>
+      <w:proofErr w:type="spellEnd"/>
+      <w:r>
+        <w:t xml:space="preserve"> Analysis </w:t>
+      </w:r>
+      <w:proofErr w:type="spellStart"/>
+      <w:r>
+        <w:t>Document</w:t>
+      </w:r>
+      <w:proofErr w:type="spellEnd"/>
     </w:p>
     <w:p>
       <w:pPr>
@@ -3509,10 +3568,10 @@
         <w:rPr>
           <w:u w:val="single"/>
         </w:rPr>
-        <w:t>RAD:</w:t>
-      </w:r>
-      <w:r>
-        <w:t xml:space="preserve"> Requirements Analysis Document</w:t>
+        <w:t>DBMS:</w:t>
+      </w:r>
+      <w:r>
+        <w:t xml:space="preserve"> Database Management System</w:t>
       </w:r>
     </w:p>
     <w:p>
@@ -3523,14 +3582,22 @@
         </w:numPr>
         <w:ind w:left="993"/>
       </w:pPr>
+      <w:proofErr w:type="spellStart"/>
       <w:r>
         <w:rPr>
           <w:u w:val="single"/>
         </w:rPr>
-        <w:t>DBMS:</w:t>
-      </w:r>
-      <w:r>
-        <w:t xml:space="preserve"> Database Management System</w:t>
+        <w:t>JConnector</w:t>
+      </w:r>
+      <w:proofErr w:type="spellEnd"/>
+      <w:r>
+        <w:rPr>
+          <w:u w:val="single"/>
+        </w:rPr>
+        <w:t>:</w:t>
+      </w:r>
+      <w:r>
+        <w:t xml:space="preserve"> API che permette la comunicazione tra codice Java e DBMS MySQL</w:t>
       </w:r>
     </w:p>
     <w:p>
@@ -3545,10 +3612,10 @@
         <w:rPr>
           <w:u w:val="single"/>
         </w:rPr>
-        <w:t>JConnector:</w:t>
-      </w:r>
-      <w:r>
-        <w:t xml:space="preserve"> API che permette la comunicazione tra codice Java e DBMS MySQL</w:t>
+        <w:t>MySQL:</w:t>
+      </w:r>
+      <w:r>
+        <w:t xml:space="preserve"> DBMS di tipo Relazionale</w:t>
       </w:r>
     </w:p>
     <w:p>
@@ -3563,10 +3630,26 @@
         <w:rPr>
           <w:u w:val="single"/>
         </w:rPr>
-        <w:t>MySQL:</w:t>
-      </w:r>
-      <w:r>
-        <w:t xml:space="preserve"> DBMS di tipo Relazionale</w:t>
+        <w:t>HTML:</w:t>
+      </w:r>
+      <w:r>
+        <w:t xml:space="preserve"> </w:t>
+      </w:r>
+      <w:proofErr w:type="spellStart"/>
+      <w:r>
+        <w:rPr>
+          <w:color w:val="202124"/>
+          <w:shd w:val="clear" w:color="auto" w:fill="FFFFFF"/>
+        </w:rPr>
+        <w:t>HyperText</w:t>
+      </w:r>
+      <w:proofErr w:type="spellEnd"/>
+      <w:r>
+        <w:rPr>
+          <w:color w:val="202124"/>
+          <w:shd w:val="clear" w:color="auto" w:fill="FFFFFF"/>
+        </w:rPr>
+        <w:t xml:space="preserve"> Markup Language</w:t>
       </w:r>
     </w:p>
     <w:p>
@@ -3581,17 +3664,10 @@
         <w:rPr>
           <w:u w:val="single"/>
         </w:rPr>
-        <w:t>HTML:</w:t>
-      </w:r>
-      <w:r>
-        <w:t xml:space="preserve"> </w:t>
-      </w:r>
-      <w:r>
-        <w:rPr>
-          <w:color w:val="202124"/>
-          <w:shd w:val="clear" w:color="auto" w:fill="FFFFFF"/>
-        </w:rPr>
-        <w:t>HyperText Markup Language</w:t>
+        <w:t>JS:</w:t>
+      </w:r>
+      <w:r>
+        <w:t xml:space="preserve"> Java Script</w:t>
       </w:r>
     </w:p>
     <w:p>
@@ -3606,11 +3682,36 @@
         <w:rPr>
           <w:u w:val="single"/>
         </w:rPr>
-        <w:t>JS:</w:t>
-      </w:r>
-      <w:r>
-        <w:t xml:space="preserve"> Java Script</w:t>
-      </w:r>
+        <w:t>CSS:</w:t>
+      </w:r>
+      <w:r>
+        <w:t xml:space="preserve"> </w:t>
+      </w:r>
+      <w:proofErr w:type="spellStart"/>
+      <w:r>
+        <w:rPr>
+          <w:color w:val="202124"/>
+          <w:shd w:val="clear" w:color="auto" w:fill="FFFFFF"/>
+        </w:rPr>
+        <w:t>Cascading</w:t>
+      </w:r>
+      <w:proofErr w:type="spellEnd"/>
+      <w:r>
+        <w:rPr>
+          <w:color w:val="202124"/>
+          <w:shd w:val="clear" w:color="auto" w:fill="FFFFFF"/>
+        </w:rPr>
+        <w:t xml:space="preserve"> Style </w:t>
+      </w:r>
+      <w:proofErr w:type="spellStart"/>
+      <w:r>
+        <w:rPr>
+          <w:color w:val="202124"/>
+          <w:shd w:val="clear" w:color="auto" w:fill="FFFFFF"/>
+        </w:rPr>
+        <w:t>Sheets</w:t>
+      </w:r>
+      <w:proofErr w:type="spellEnd"/>
     </w:p>
     <w:p>
       <w:pPr>
@@ -3624,49 +3725,33 @@
         <w:rPr>
           <w:u w:val="single"/>
         </w:rPr>
-        <w:t>CSS:</w:t>
+        <w:t>JSP:</w:t>
       </w:r>
       <w:r>
         <w:t xml:space="preserve"> </w:t>
       </w:r>
+      <w:proofErr w:type="spellStart"/>
       <w:r>
         <w:rPr>
           <w:color w:val="202124"/>
           <w:shd w:val="clear" w:color="auto" w:fill="FFFFFF"/>
         </w:rPr>
-        <w:t>Cascading Style Sheets</w:t>
+        <w:t>JavaServer</w:t>
+      </w:r>
+      <w:proofErr w:type="spellEnd"/>
+      <w:r>
+        <w:rPr>
+          <w:color w:val="202124"/>
+          <w:shd w:val="clear" w:color="auto" w:fill="FFFFFF"/>
+        </w:rPr>
+        <w:t xml:space="preserve"> Pages</w:t>
       </w:r>
     </w:p>
     <w:p>
       <w:pPr>
-        <w:numPr>
-          <w:ilvl w:val="0"/>
-          <w:numId w:val="15"/>
-        </w:numPr>
-        <w:ind w:left="993"/>
-      </w:pPr>
-      <w:r>
-        <w:rPr>
-          <w:u w:val="single"/>
-        </w:rPr>
-        <w:t>JSP:</w:t>
-      </w:r>
-      <w:r>
-        <w:t xml:space="preserve"> </w:t>
-      </w:r>
-      <w:r>
-        <w:rPr>
-          <w:color w:val="202124"/>
-          <w:shd w:val="clear" w:color="auto" w:fill="FFFFFF"/>
-        </w:rPr>
-        <w:t>JavaServer Pages</w:t>
-      </w:r>
-    </w:p>
-    <w:p>
-      <w:pPr>
         <w:pStyle w:val="Titolo2"/>
       </w:pPr>
-      <w:bookmarkStart w:id="4" w:name="_Toc58083890"/>
+      <w:bookmarkStart w:id="4" w:name="_Toc59698581"/>
       <w:r>
         <w:t>Riferimenti</w:t>
       </w:r>
@@ -3677,8 +3762,13 @@
         <w:ind w:left="567"/>
       </w:pPr>
       <w:r>
-        <w:t>Documento Analisi dei Requisiti Sistema McDelivery</w:t>
-      </w:r>
+        <w:t xml:space="preserve">Documento Analisi dei Requisiti Sistema </w:t>
+      </w:r>
+      <w:proofErr w:type="spellStart"/>
+      <w:r>
+        <w:t>McDelivery</w:t>
+      </w:r>
+      <w:proofErr w:type="spellEnd"/>
     </w:p>
     <w:p>
       <w:pPr>
@@ -3694,7 +3784,7 @@
           <w:rFonts w:ascii="Times New Roman" w:hAnsi="Times New Roman"/>
         </w:rPr>
       </w:pPr>
-      <w:bookmarkStart w:id="5" w:name="_Toc58083891"/>
+      <w:bookmarkStart w:id="5" w:name="_Toc59698582"/>
       <w:r>
         <w:rPr>
           <w:rFonts w:ascii="Times New Roman" w:hAnsi="Times New Roman"/>
@@ -3726,7 +3816,7 @@
       <w:pPr>
         <w:pStyle w:val="Titolo2"/>
       </w:pPr>
-      <w:bookmarkStart w:id="6" w:name="_Toc58083892"/>
+      <w:bookmarkStart w:id="6" w:name="_Toc59698583"/>
       <w:r>
         <w:t>Panoramica</w:t>
       </w:r>
@@ -3734,10 +3824,94 @@
     </w:p>
     <w:p>
       <w:pPr>
+        <w:ind w:left="349"/>
+      </w:pPr>
+      <w:r>
+        <w:t xml:space="preserve">Il sistema </w:t>
+      </w:r>
+      <w:proofErr w:type="spellStart"/>
+      <w:r>
+        <w:t>McDelivery</w:t>
+      </w:r>
+      <w:proofErr w:type="spellEnd"/>
+      <w:r>
+        <w:t xml:space="preserve"> sarà un sistema Client-Server. I motivi che giustificano tale scelta sono</w:t>
+      </w:r>
+      <w:r>
+        <w:t xml:space="preserve"> diversi, uno di questi è</w:t>
+      </w:r>
+      <w:r>
+        <w:t xml:space="preserve"> </w:t>
+      </w:r>
+      <w:r>
+        <w:t>la p</w:t>
+      </w:r>
+      <w:r>
+        <w:t>ortabilità</w:t>
+      </w:r>
+      <w:r>
+        <w:t xml:space="preserve"> </w:t>
+      </w:r>
+      <w:r>
+        <w:t>dove</w:t>
+      </w:r>
+      <w:r>
+        <w:t xml:space="preserve"> sia client che server possono essere installati su macchine con hardware e sistemi operativi differenti</w:t>
+      </w:r>
+      <w:r>
+        <w:t>;</w:t>
+      </w:r>
+      <w:r>
+        <w:t xml:space="preserve"> </w:t>
+      </w:r>
+      <w:r>
+        <w:t>i</w:t>
+      </w:r>
+      <w:r>
+        <w:t>noltre q</w:t>
+      </w:r>
+      <w:r>
+        <w:t>uesto tipo di architettura permette a più utenti di connettersi al server e usufruire del sistema</w:t>
+      </w:r>
+      <w:r>
+        <w:t xml:space="preserve"> contemporaneamente</w:t>
+      </w:r>
+      <w:r>
+        <w:t>.</w:t>
+      </w:r>
+    </w:p>
+    <w:p/>
+    <w:p>
+      <w:pPr>
         <w:ind w:left="360"/>
       </w:pPr>
       <w:r>
-        <w:t xml:space="preserve">Il sistema McDelivery ha un’architettura MVC, le </w:t>
+        <w:t>Inoltre il</w:t>
+      </w:r>
+      <w:r>
+        <w:t xml:space="preserve"> sistema </w:t>
+      </w:r>
+      <w:proofErr w:type="spellStart"/>
+      <w:r>
+        <w:t>McDelivery</w:t>
+      </w:r>
+      <w:proofErr w:type="spellEnd"/>
+      <w:r>
+        <w:t xml:space="preserve"> </w:t>
+      </w:r>
+      <w:r>
+        <w:t xml:space="preserve">sarà </w:t>
+      </w:r>
+      <w:proofErr w:type="spellStart"/>
+      <w:r>
+        <w:t>strtturato</w:t>
+      </w:r>
+      <w:proofErr w:type="spellEnd"/>
+      <w:r>
+        <w:t xml:space="preserve"> seguendo il pattern architetturale</w:t>
+      </w:r>
+      <w:r>
+        <w:t xml:space="preserve"> MVC, le </w:t>
       </w:r>
       <w:r>
         <w:t xml:space="preserve">componenti </w:t>
@@ -3773,12 +3947,21 @@
         </w:numPr>
         <w:ind w:left="709"/>
       </w:pPr>
+      <w:proofErr w:type="spellStart"/>
       <w:r>
         <w:rPr>
           <w:b/>
           <w:bCs/>
         </w:rPr>
-        <w:t xml:space="preserve">View: </w:t>
+        <w:t>View</w:t>
+      </w:r>
+      <w:proofErr w:type="spellEnd"/>
+      <w:r>
+        <w:rPr>
+          <w:b/>
+          <w:bCs/>
+        </w:rPr>
+        <w:t xml:space="preserve">: </w:t>
       </w:r>
       <w:r>
         <w:t>Visualizza i dati utili contenuti nel model e si occupa dell’interazione con gli utenti del sistema;</w:t>
@@ -3800,15 +3983,15 @@
         <w:t xml:space="preserve">Controller: </w:t>
       </w:r>
       <w:r>
-        <w:t>Riceve i comandi dagli utenti del sistema e li attua, modificando lo stato dei componenti Model e View;</w:t>
-      </w:r>
-    </w:p>
-    <w:p>
-      <w:pPr>
-        <w:ind w:left="349"/>
-      </w:pPr>
-      <w:r>
-        <w:t>Il sistema McDelivery ha un’architettura di tipo Client-Server. I motivi che giustificano tale scelta sono diversi per la portabilità, dato che sia client che server possono essere installati su macchine con hardware e sistemi operativi differenti e anche perché grazie a questo tipo di architettura, più utenti possono connettersi contemporaneamente al server e usufruire del sistema.</w:t>
+        <w:t xml:space="preserve">Riceve i comandi dagli utenti del sistema e li attua, modificando lo stato dei componenti Model e </w:t>
+      </w:r>
+      <w:proofErr w:type="spellStart"/>
+      <w:r>
+        <w:t>View</w:t>
+      </w:r>
+      <w:proofErr w:type="spellEnd"/>
+      <w:r>
+        <w:t>;</w:t>
       </w:r>
     </w:p>
     <w:p>
@@ -3838,7 +4021,7 @@
           <w:numId w:val="13"/>
         </w:numPr>
       </w:pPr>
-      <w:bookmarkStart w:id="7" w:name="_Toc58083893"/>
+      <w:bookmarkStart w:id="7" w:name="_Toc59698584"/>
       <w:r>
         <w:t>Decomposizione in Sottosistemi</w:t>
       </w:r>
@@ -3887,118 +4070,7 @@
     </w:p>
     <w:p>
       <w:pPr>
-        <w:pStyle w:val="Titolo2"/>
-      </w:pPr>
-      <w:bookmarkStart w:id="8" w:name="_Toc58083894"/>
-      <w:r>
-        <w:t>Mappatura Hardware/Software</w:t>
-      </w:r>
-      <w:bookmarkEnd w:id="8"/>
-    </w:p>
-    <w:p>
-      <w:pPr>
-        <w:pStyle w:val="Titolo3"/>
-        <w:spacing w:before="0" w:after="0"/>
-        <w:ind w:left="1134"/>
-      </w:pPr>
-      <w:bookmarkStart w:id="9" w:name="_Toc58083895"/>
-      <w:r>
-        <w:rPr>
-          <w:rFonts w:ascii="Times New Roman" w:hAnsi="Times New Roman"/>
-          <w:i/>
-          <w:iCs/>
-        </w:rPr>
-        <w:t>Descrizione</w:t>
-      </w:r>
-      <w:bookmarkEnd w:id="9"/>
-    </w:p>
-    <w:p>
-      <w:pPr>
-        <w:ind w:left="630"/>
-      </w:pPr>
-      <w:r>
-        <w:t>Per il sistema McDelivery si è scelto l’utilizzo di un’architettura three-tier formata da:</w:t>
-      </w:r>
-    </w:p>
-    <w:p>
-      <w:pPr>
-        <w:numPr>
-          <w:ilvl w:val="0"/>
-          <w:numId w:val="36"/>
-        </w:numPr>
-        <w:ind w:left="979"/>
-      </w:pPr>
-      <w:r>
-        <w:rPr>
-          <w:u w:val="single"/>
-        </w:rPr>
-        <w:t>Presentation Tier:</w:t>
-      </w:r>
-      <w:r>
-        <w:t xml:space="preserve"> viene eseguito dal client all’interno di un Web Browser, e utilizzando il protocollo HTTP, invia e riceve informazioni dal server.</w:t>
-      </w:r>
-    </w:p>
-    <w:p>
-      <w:pPr>
-        <w:numPr>
-          <w:ilvl w:val="0"/>
-          <w:numId w:val="36"/>
-        </w:numPr>
-        <w:ind w:left="979"/>
-      </w:pPr>
-      <w:r>
-        <w:rPr>
-          <w:u w:val="single"/>
-        </w:rPr>
-        <w:t>Business Logic Tier:</w:t>
-      </w:r>
-      <w:r>
-        <w:t xml:space="preserve"> viene eseguito dalla macchina server e utilizzando come Web Server il software Apache Tomcat, esegue la logica di controllo del sistema e comunica sia con il Presentation Tier che con il Data Tier tramite il middleware JConnector.</w:t>
-      </w:r>
-    </w:p>
-    <w:p>
-      <w:pPr>
-        <w:numPr>
-          <w:ilvl w:val="0"/>
-          <w:numId w:val="36"/>
-        </w:numPr>
-        <w:ind w:left="979"/>
-      </w:pPr>
-      <w:r>
-        <w:rPr>
-          <w:u w:val="single"/>
-        </w:rPr>
-        <w:t>Data Tier:</w:t>
-      </w:r>
-      <w:r>
-        <w:t xml:space="preserve"> Viene eseguito dalla macchina server e gestisce i dati persistenti del sistema.</w:t>
-      </w:r>
-    </w:p>
-    <w:p>
-      <w:pPr>
-        <w:pStyle w:val="Titolo3"/>
-        <w:spacing w:before="0" w:after="0"/>
-        <w:ind w:left="1134"/>
-        <w:rPr>
-          <w:rFonts w:ascii="Times New Roman" w:hAnsi="Times New Roman"/>
-          <w:i/>
-          <w:iCs/>
-        </w:rPr>
-      </w:pPr>
-      <w:bookmarkStart w:id="10" w:name="_Toc58083896"/>
-      <w:r>
-        <w:rPr>
-          <w:rFonts w:ascii="Times New Roman" w:hAnsi="Times New Roman"/>
-          <w:i/>
-          <w:iCs/>
-        </w:rPr>
-        <w:t>Component Diagram</w:t>
-      </w:r>
-      <w:bookmarkEnd w:id="10"/>
-    </w:p>
-    <w:p>
-      <w:pPr>
-        <w:ind w:firstLine="630"/>
+        <w:ind w:left="360"/>
         <w:jc w:val="center"/>
       </w:pPr>
       <w:r>
@@ -4006,10 +4078,10 @@
           <w:noProof/>
         </w:rPr>
         <w:drawing>
-          <wp:inline distT="0" distB="0" distL="0" distR="0" wp14:anchorId="020E2D74" wp14:editId="1E850027">
-            <wp:extent cx="3616325" cy="4818380"/>
+          <wp:inline distT="0" distB="0" distL="0" distR="0" wp14:anchorId="0838C7BD" wp14:editId="2DA9B601">
+            <wp:extent cx="3433903" cy="6461760"/>
             <wp:effectExtent l="0" t="0" r="0" b="0"/>
-            <wp:docPr id="2" name="Immagine 2"/>
+            <wp:docPr id="8" name="Immagine 8"/>
             <wp:cNvGraphicFramePr>
               <a:graphicFrameLocks xmlns:a="http://schemas.openxmlformats.org/drawingml/2006/main" noChangeAspect="1"/>
             </wp:cNvGraphicFramePr>
@@ -4017,7 +4089,7 @@
               <a:graphicData uri="http://schemas.openxmlformats.org/drawingml/2006/picture">
                 <pic:pic xmlns:pic="http://schemas.openxmlformats.org/drawingml/2006/picture">
                   <pic:nvPicPr>
-                    <pic:cNvPr id="0" name="Picture 2"/>
+                    <pic:cNvPr id="0" name="Picture 12"/>
                     <pic:cNvPicPr>
                       <a:picLocks noChangeAspect="1" noChangeArrowheads="1"/>
                     </pic:cNvPicPr>
@@ -4038,7 +4110,7 @@
                   <pic:spPr bwMode="auto">
                     <a:xfrm>
                       <a:off x="0" y="0"/>
-                      <a:ext cx="3616325" cy="4818380"/>
+                      <a:ext cx="3461427" cy="6513553"/>
                     </a:xfrm>
                     <a:prstGeom prst="rect">
                       <a:avLst/>
@@ -4057,37 +4129,7 @@
     </w:p>
     <w:p>
       <w:pPr>
-        <w:pStyle w:val="Titolo3"/>
-        <w:spacing w:before="0" w:after="0"/>
-        <w:ind w:left="1134"/>
-        <w:rPr>
-          <w:rFonts w:ascii="Times New Roman" w:hAnsi="Times New Roman"/>
-          <w:i/>
-          <w:iCs/>
-        </w:rPr>
-      </w:pPr>
-      <w:bookmarkStart w:id="11" w:name="_Toc58083897"/>
-      <w:r>
-        <w:rPr>
-          <w:rFonts w:ascii="Times New Roman" w:hAnsi="Times New Roman"/>
-          <w:i/>
-          <w:iCs/>
-        </w:rPr>
-        <w:lastRenderedPageBreak/>
-        <w:t>De</w:t>
-      </w:r>
-      <w:r>
-        <w:rPr>
-          <w:rFonts w:ascii="Times New Roman" w:hAnsi="Times New Roman"/>
-          <w:i/>
-          <w:iCs/>
-        </w:rPr>
-        <w:t>ployment Diagram</w:t>
-      </w:r>
-      <w:bookmarkEnd w:id="11"/>
-    </w:p>
-    <w:p>
-      <w:pPr>
+        <w:ind w:left="360"/>
         <w:jc w:val="center"/>
       </w:pPr>
       <w:r>
@@ -4095,10 +4137,10 @@
           <w:noProof/>
         </w:rPr>
         <w:drawing>
-          <wp:inline distT="0" distB="0" distL="0" distR="0" wp14:anchorId="74F26938" wp14:editId="1C14C2B7">
-            <wp:extent cx="5228590" cy="3129915"/>
+          <wp:inline distT="0" distB="0" distL="0" distR="0" wp14:anchorId="583AC819" wp14:editId="62687850">
+            <wp:extent cx="4480560" cy="8559165"/>
             <wp:effectExtent l="0" t="0" r="0" b="0"/>
-            <wp:docPr id="3" name="Immagine 3"/>
+            <wp:docPr id="9" name="Immagine 9"/>
             <wp:cNvGraphicFramePr>
               <a:graphicFrameLocks xmlns:a="http://schemas.openxmlformats.org/drawingml/2006/main" noChangeAspect="1"/>
             </wp:cNvGraphicFramePr>
@@ -4106,7 +4148,7 @@
               <a:graphicData uri="http://schemas.openxmlformats.org/drawingml/2006/picture">
                 <pic:pic xmlns:pic="http://schemas.openxmlformats.org/drawingml/2006/picture">
                   <pic:nvPicPr>
-                    <pic:cNvPr id="0" name="Picture 3"/>
+                    <pic:cNvPr id="0" name="Picture 14"/>
                     <pic:cNvPicPr>
                       <a:picLocks noChangeAspect="1" noChangeArrowheads="1"/>
                     </pic:cNvPicPr>
@@ -4127,7 +4169,7 @@
                   <pic:spPr bwMode="auto">
                     <a:xfrm>
                       <a:off x="0" y="0"/>
-                      <a:ext cx="5228590" cy="3129915"/>
+                      <a:ext cx="4480560" cy="8559165"/>
                     </a:xfrm>
                     <a:prstGeom prst="rect">
                       <a:avLst/>
@@ -4146,36 +4188,6 @@
     </w:p>
     <w:p>
       <w:pPr>
-        <w:pStyle w:val="Titolo2"/>
-      </w:pPr>
-      <w:bookmarkStart w:id="12" w:name="_Toc58083898"/>
-      <w:r>
-        <w:t>Gestione dati persistenti</w:t>
-      </w:r>
-      <w:bookmarkEnd w:id="12"/>
-    </w:p>
-    <w:p>
-      <w:pPr>
-        <w:ind w:left="360"/>
-      </w:pPr>
-      <w:r>
-        <w:t xml:space="preserve">Il sistema McDelivery contiene dati che devono essere mantenuti nel tempo affinchè il sistema funzioni. La persistenza dei dati sarà garantita attraverso un </w:t>
-      </w:r>
-      <w:r>
-        <w:t>Da</w:t>
-      </w:r>
-      <w:r>
-        <w:t xml:space="preserve">tabase relazionale nel quale i dati verranno collocati in entità che vengono rappresentati sottoforma di tabelle. Ognuna di queste è composta da </w:t>
-      </w:r>
-      <w:r>
-        <w:t>colonne che rappresentano gli attributi dell’entità , mentre le righe rappresenteranno le istanze dei dati presenti nel Database. Per implementare il Database è stato scelto MySQL come Database Management System che tramite il linguaggio SQL permette la creazione, l’aggiornamento e rimozione di dati nel Database</w:t>
-      </w:r>
-      <w:r>
-        <w:t>.</w:t>
-      </w:r>
-    </w:p>
-    <w:p>
-      <w:pPr>
         <w:ind w:left="360"/>
         <w:jc w:val="center"/>
       </w:pPr>
@@ -4184,10 +4196,10 @@
           <w:noProof/>
         </w:rPr>
         <w:drawing>
-          <wp:inline distT="0" distB="0" distL="0" distR="0" wp14:anchorId="12BB7E63" wp14:editId="22D5B386">
-            <wp:extent cx="5398770" cy="3194685"/>
-            <wp:effectExtent l="0" t="0" r="0" b="0"/>
-            <wp:docPr id="4" name="Immagine 4"/>
+          <wp:inline distT="0" distB="0" distL="0" distR="0" wp14:anchorId="4095A170" wp14:editId="4BAB2667">
+            <wp:extent cx="5219700" cy="8912634"/>
+            <wp:effectExtent l="0" t="0" r="0" b="3175"/>
+            <wp:docPr id="10" name="Immagine 10"/>
             <wp:cNvGraphicFramePr>
               <a:graphicFrameLocks xmlns:a="http://schemas.openxmlformats.org/drawingml/2006/main" noChangeAspect="1"/>
             </wp:cNvGraphicFramePr>
@@ -4195,7 +4207,7 @@
               <a:graphicData uri="http://schemas.openxmlformats.org/drawingml/2006/picture">
                 <pic:pic xmlns:pic="http://schemas.openxmlformats.org/drawingml/2006/picture">
                   <pic:nvPicPr>
-                    <pic:cNvPr id="0" name="Picture 4"/>
+                    <pic:cNvPr id="0" name="Picture 16"/>
                     <pic:cNvPicPr>
                       <a:picLocks noChangeAspect="1" noChangeArrowheads="1"/>
                     </pic:cNvPicPr>
@@ -4216,7 +4228,7 @@
                   <pic:spPr bwMode="auto">
                     <a:xfrm>
                       <a:off x="0" y="0"/>
-                      <a:ext cx="5398770" cy="3194685"/>
+                      <a:ext cx="5222433" cy="8917301"/>
                     </a:xfrm>
                     <a:prstGeom prst="rect">
                       <a:avLst/>
@@ -4235,9 +4247,566 @@
     </w:p>
     <w:p>
       <w:pPr>
+        <w:ind w:left="360"/>
+        <w:jc w:val="center"/>
+      </w:pPr>
+      <w:r>
+        <w:rPr>
+          <w:noProof/>
+        </w:rPr>
+        <w:drawing>
+          <wp:inline distT="0" distB="0" distL="0" distR="0" wp14:anchorId="65FB90F7" wp14:editId="58C1C86F">
+            <wp:extent cx="4861560" cy="8988884"/>
+            <wp:effectExtent l="0" t="0" r="0" b="3175"/>
+            <wp:docPr id="11" name="Immagine 11"/>
+            <wp:cNvGraphicFramePr>
+              <a:graphicFrameLocks xmlns:a="http://schemas.openxmlformats.org/drawingml/2006/main" noChangeAspect="1"/>
+            </wp:cNvGraphicFramePr>
+            <a:graphic xmlns:a="http://schemas.openxmlformats.org/drawingml/2006/main">
+              <a:graphicData uri="http://schemas.openxmlformats.org/drawingml/2006/picture">
+                <pic:pic xmlns:pic="http://schemas.openxmlformats.org/drawingml/2006/picture">
+                  <pic:nvPicPr>
+                    <pic:cNvPr id="0" name="Picture 18"/>
+                    <pic:cNvPicPr>
+                      <a:picLocks noChangeAspect="1" noChangeArrowheads="1"/>
+                    </pic:cNvPicPr>
+                  </pic:nvPicPr>
+                  <pic:blipFill>
+                    <a:blip r:embed="rId22">
+                      <a:extLst>
+                        <a:ext uri="{28A0092B-C50C-407E-A947-70E740481C1C}">
+                          <a14:useLocalDpi xmlns:a14="http://schemas.microsoft.com/office/drawing/2010/main" val="0"/>
+                        </a:ext>
+                      </a:extLst>
+                    </a:blip>
+                    <a:srcRect/>
+                    <a:stretch>
+                      <a:fillRect/>
+                    </a:stretch>
+                  </pic:blipFill>
+                  <pic:spPr bwMode="auto">
+                    <a:xfrm>
+                      <a:off x="0" y="0"/>
+                      <a:ext cx="4863278" cy="8992060"/>
+                    </a:xfrm>
+                    <a:prstGeom prst="rect">
+                      <a:avLst/>
+                    </a:prstGeom>
+                    <a:noFill/>
+                    <a:ln>
+                      <a:noFill/>
+                    </a:ln>
+                  </pic:spPr>
+                </pic:pic>
+              </a:graphicData>
+            </a:graphic>
+          </wp:inline>
+        </w:drawing>
+      </w:r>
+    </w:p>
+    <w:p>
+      <w:pPr>
         <w:pStyle w:val="Titolo2"/>
       </w:pPr>
-      <w:bookmarkStart w:id="13" w:name="_Toc58083899"/>
+      <w:bookmarkStart w:id="8" w:name="_Toc59698585"/>
+      <w:r>
+        <w:t>Mappatura Hardware/Software</w:t>
+      </w:r>
+      <w:bookmarkEnd w:id="8"/>
+    </w:p>
+    <w:p>
+      <w:pPr>
+        <w:pStyle w:val="Titolo3"/>
+        <w:spacing w:before="0" w:after="0"/>
+        <w:ind w:left="1134"/>
+      </w:pPr>
+      <w:bookmarkStart w:id="9" w:name="_Toc59698586"/>
+      <w:r>
+        <w:rPr>
+          <w:rFonts w:ascii="Times New Roman" w:hAnsi="Times New Roman"/>
+          <w:i/>
+          <w:iCs/>
+        </w:rPr>
+        <w:t>Descrizione</w:t>
+      </w:r>
+      <w:bookmarkEnd w:id="9"/>
+    </w:p>
+    <w:p>
+      <w:pPr>
+        <w:ind w:left="630"/>
+      </w:pPr>
+      <w:r>
+        <w:t xml:space="preserve">Per il sistema </w:t>
+      </w:r>
+      <w:proofErr w:type="spellStart"/>
+      <w:r>
+        <w:t>McDelivery</w:t>
+      </w:r>
+      <w:proofErr w:type="spellEnd"/>
+      <w:r>
+        <w:t xml:space="preserve"> si è scelto l’utilizzo di un’architettura </w:t>
+      </w:r>
+      <w:proofErr w:type="spellStart"/>
+      <w:r>
+        <w:t>three-tier</w:t>
+      </w:r>
+      <w:proofErr w:type="spellEnd"/>
+      <w:r>
+        <w:t xml:space="preserve"> formata da:</w:t>
+      </w:r>
+    </w:p>
+    <w:p>
+      <w:pPr>
+        <w:numPr>
+          <w:ilvl w:val="0"/>
+          <w:numId w:val="36"/>
+        </w:numPr>
+        <w:ind w:left="979"/>
+      </w:pPr>
+      <w:r>
+        <w:rPr>
+          <w:u w:val="single"/>
+        </w:rPr>
+        <w:t xml:space="preserve">Presentation </w:t>
+      </w:r>
+      <w:proofErr w:type="spellStart"/>
+      <w:r>
+        <w:rPr>
+          <w:u w:val="single"/>
+        </w:rPr>
+        <w:t>Tier</w:t>
+      </w:r>
+      <w:proofErr w:type="spellEnd"/>
+      <w:r>
+        <w:rPr>
+          <w:u w:val="single"/>
+        </w:rPr>
+        <w:t>:</w:t>
+      </w:r>
+      <w:r>
+        <w:t xml:space="preserve"> viene eseguito dal client all’interno di un Web Browser, e utilizzando il protocollo HTTP, invia e riceve informazioni dal server.</w:t>
+      </w:r>
+    </w:p>
+    <w:p>
+      <w:pPr>
+        <w:numPr>
+          <w:ilvl w:val="0"/>
+          <w:numId w:val="36"/>
+        </w:numPr>
+        <w:ind w:left="979"/>
+      </w:pPr>
+      <w:r>
+        <w:rPr>
+          <w:u w:val="single"/>
+        </w:rPr>
+        <w:t xml:space="preserve">Business </w:t>
+      </w:r>
+      <w:proofErr w:type="spellStart"/>
+      <w:r>
+        <w:rPr>
+          <w:u w:val="single"/>
+        </w:rPr>
+        <w:t>Logic</w:t>
+      </w:r>
+      <w:proofErr w:type="spellEnd"/>
+      <w:r>
+        <w:rPr>
+          <w:u w:val="single"/>
+        </w:rPr>
+        <w:t xml:space="preserve"> </w:t>
+      </w:r>
+      <w:proofErr w:type="spellStart"/>
+      <w:r>
+        <w:rPr>
+          <w:u w:val="single"/>
+        </w:rPr>
+        <w:t>Tier</w:t>
+      </w:r>
+      <w:proofErr w:type="spellEnd"/>
+      <w:r>
+        <w:rPr>
+          <w:u w:val="single"/>
+        </w:rPr>
+        <w:t>:</w:t>
+      </w:r>
+      <w:r>
+        <w:t xml:space="preserve"> viene eseguito dalla macchina server e utilizzando come Web Server il software Apache Tomcat, esegue la logica di controllo del sistema e comunica sia con il Presentation </w:t>
+      </w:r>
+      <w:proofErr w:type="spellStart"/>
+      <w:r>
+        <w:t>Tier</w:t>
+      </w:r>
+      <w:proofErr w:type="spellEnd"/>
+      <w:r>
+        <w:t xml:space="preserve"> che con il Data </w:t>
+      </w:r>
+      <w:proofErr w:type="spellStart"/>
+      <w:r>
+        <w:t>Tier</w:t>
+      </w:r>
+      <w:proofErr w:type="spellEnd"/>
+      <w:r>
+        <w:t xml:space="preserve"> tramite il middleware </w:t>
+      </w:r>
+      <w:proofErr w:type="spellStart"/>
+      <w:r>
+        <w:t>JConnector</w:t>
+      </w:r>
+      <w:proofErr w:type="spellEnd"/>
+      <w:r>
+        <w:t>.</w:t>
+      </w:r>
+    </w:p>
+    <w:p>
+      <w:pPr>
+        <w:numPr>
+          <w:ilvl w:val="0"/>
+          <w:numId w:val="36"/>
+        </w:numPr>
+        <w:ind w:left="979"/>
+      </w:pPr>
+      <w:r>
+        <w:rPr>
+          <w:u w:val="single"/>
+        </w:rPr>
+        <w:t xml:space="preserve">Data </w:t>
+      </w:r>
+      <w:proofErr w:type="spellStart"/>
+      <w:r>
+        <w:rPr>
+          <w:u w:val="single"/>
+        </w:rPr>
+        <w:t>Tier</w:t>
+      </w:r>
+      <w:proofErr w:type="spellEnd"/>
+      <w:r>
+        <w:rPr>
+          <w:u w:val="single"/>
+        </w:rPr>
+        <w:t>:</w:t>
+      </w:r>
+      <w:r>
+        <w:t xml:space="preserve"> Viene eseguito dalla macchina server e gestisce i dati persistenti del sistema.</w:t>
+      </w:r>
+    </w:p>
+    <w:p>
+      <w:pPr>
+        <w:pStyle w:val="Titolo3"/>
+        <w:spacing w:before="0" w:after="0"/>
+        <w:ind w:left="1134"/>
+        <w:rPr>
+          <w:rFonts w:ascii="Times New Roman" w:hAnsi="Times New Roman"/>
+          <w:i/>
+          <w:iCs/>
+        </w:rPr>
+      </w:pPr>
+      <w:bookmarkStart w:id="10" w:name="_Toc59698587"/>
+      <w:r>
+        <w:rPr>
+          <w:rFonts w:ascii="Times New Roman" w:hAnsi="Times New Roman"/>
+          <w:i/>
+          <w:iCs/>
+        </w:rPr>
+        <w:t xml:space="preserve">Component </w:t>
+      </w:r>
+      <w:proofErr w:type="spellStart"/>
+      <w:r>
+        <w:rPr>
+          <w:rFonts w:ascii="Times New Roman" w:hAnsi="Times New Roman"/>
+          <w:i/>
+          <w:iCs/>
+        </w:rPr>
+        <w:t>Diagram</w:t>
+      </w:r>
+      <w:bookmarkEnd w:id="10"/>
+      <w:proofErr w:type="spellEnd"/>
+    </w:p>
+    <w:p>
+      <w:pPr>
+        <w:ind w:firstLine="630"/>
+        <w:jc w:val="center"/>
+      </w:pPr>
+      <w:r>
+        <w:rPr>
+          <w:noProof/>
+        </w:rPr>
+        <w:drawing>
+          <wp:inline distT="0" distB="0" distL="0" distR="0" wp14:anchorId="6C0C292F" wp14:editId="6021F820">
+            <wp:extent cx="5467223" cy="7286850"/>
+            <wp:effectExtent l="0" t="0" r="635" b="0"/>
+            <wp:docPr id="2" name="Immagine 2"/>
+            <wp:cNvGraphicFramePr>
+              <a:graphicFrameLocks xmlns:a="http://schemas.openxmlformats.org/drawingml/2006/main" noChangeAspect="1"/>
+            </wp:cNvGraphicFramePr>
+            <a:graphic xmlns:a="http://schemas.openxmlformats.org/drawingml/2006/main">
+              <a:graphicData uri="http://schemas.openxmlformats.org/drawingml/2006/picture">
+                <pic:pic xmlns:pic="http://schemas.openxmlformats.org/drawingml/2006/picture">
+                  <pic:nvPicPr>
+                    <pic:cNvPr id="0" name="Picture 2"/>
+                    <pic:cNvPicPr>
+                      <a:picLocks noChangeAspect="1" noChangeArrowheads="1"/>
+                    </pic:cNvPicPr>
+                  </pic:nvPicPr>
+                  <pic:blipFill>
+                    <a:blip r:embed="rId23">
+                      <a:extLst>
+                        <a:ext uri="{28A0092B-C50C-407E-A947-70E740481C1C}">
+                          <a14:useLocalDpi xmlns:a14="http://schemas.microsoft.com/office/drawing/2010/main" val="0"/>
+                        </a:ext>
+                      </a:extLst>
+                    </a:blip>
+                    <a:srcRect/>
+                    <a:stretch>
+                      <a:fillRect/>
+                    </a:stretch>
+                  </pic:blipFill>
+                  <pic:spPr bwMode="auto">
+                    <a:xfrm>
+                      <a:off x="0" y="0"/>
+                      <a:ext cx="5515305" cy="7350936"/>
+                    </a:xfrm>
+                    <a:prstGeom prst="rect">
+                      <a:avLst/>
+                    </a:prstGeom>
+                    <a:noFill/>
+                    <a:ln>
+                      <a:noFill/>
+                    </a:ln>
+                  </pic:spPr>
+                </pic:pic>
+              </a:graphicData>
+            </a:graphic>
+          </wp:inline>
+        </w:drawing>
+      </w:r>
+    </w:p>
+    <w:p>
+      <w:pPr>
+        <w:pStyle w:val="Titolo3"/>
+        <w:spacing w:before="0" w:after="0"/>
+        <w:ind w:left="1134"/>
+        <w:rPr>
+          <w:rFonts w:ascii="Times New Roman" w:hAnsi="Times New Roman"/>
+          <w:i/>
+          <w:iCs/>
+        </w:rPr>
+      </w:pPr>
+      <w:bookmarkStart w:id="11" w:name="_Toc59698588"/>
+      <w:r>
+        <w:rPr>
+          <w:rFonts w:ascii="Times New Roman" w:hAnsi="Times New Roman"/>
+          <w:i/>
+          <w:iCs/>
+        </w:rPr>
+        <w:t>De</w:t>
+      </w:r>
+      <w:r>
+        <w:rPr>
+          <w:rFonts w:ascii="Times New Roman" w:hAnsi="Times New Roman"/>
+          <w:i/>
+          <w:iCs/>
+        </w:rPr>
+        <w:t xml:space="preserve">ployment </w:t>
+      </w:r>
+      <w:proofErr w:type="spellStart"/>
+      <w:r>
+        <w:rPr>
+          <w:rFonts w:ascii="Times New Roman" w:hAnsi="Times New Roman"/>
+          <w:i/>
+          <w:iCs/>
+        </w:rPr>
+        <w:t>Diagram</w:t>
+      </w:r>
+      <w:bookmarkEnd w:id="11"/>
+      <w:proofErr w:type="spellEnd"/>
+    </w:p>
+    <w:p>
+      <w:pPr>
+        <w:jc w:val="center"/>
+      </w:pPr>
+      <w:r>
+        <w:rPr>
+          <w:noProof/>
+        </w:rPr>
+        <w:drawing>
+          <wp:inline distT="0" distB="0" distL="0" distR="0" wp14:anchorId="7AFA24D6" wp14:editId="6725F677">
+            <wp:extent cx="5458691" cy="1987605"/>
+            <wp:effectExtent l="0" t="0" r="8890" b="0"/>
+            <wp:docPr id="4" name="Immagine 4"/>
+            <wp:cNvGraphicFramePr>
+              <a:graphicFrameLocks xmlns:a="http://schemas.openxmlformats.org/drawingml/2006/main" noChangeAspect="1"/>
+            </wp:cNvGraphicFramePr>
+            <a:graphic xmlns:a="http://schemas.openxmlformats.org/drawingml/2006/main">
+              <a:graphicData uri="http://schemas.openxmlformats.org/drawingml/2006/picture">
+                <pic:pic xmlns:pic="http://schemas.openxmlformats.org/drawingml/2006/picture">
+                  <pic:nvPicPr>
+                    <pic:cNvPr id="0" name="Picture 6"/>
+                    <pic:cNvPicPr>
+                      <a:picLocks noChangeAspect="1" noChangeArrowheads="1"/>
+                    </pic:cNvPicPr>
+                  </pic:nvPicPr>
+                  <pic:blipFill>
+                    <a:blip r:embed="rId24">
+                      <a:extLst>
+                        <a:ext uri="{28A0092B-C50C-407E-A947-70E740481C1C}">
+                          <a14:useLocalDpi xmlns:a14="http://schemas.microsoft.com/office/drawing/2010/main" val="0"/>
+                        </a:ext>
+                      </a:extLst>
+                    </a:blip>
+                    <a:srcRect/>
+                    <a:stretch>
+                      <a:fillRect/>
+                    </a:stretch>
+                  </pic:blipFill>
+                  <pic:spPr bwMode="auto">
+                    <a:xfrm>
+                      <a:off x="0" y="0"/>
+                      <a:ext cx="5526638" cy="2012346"/>
+                    </a:xfrm>
+                    <a:prstGeom prst="rect">
+                      <a:avLst/>
+                    </a:prstGeom>
+                    <a:noFill/>
+                    <a:ln>
+                      <a:noFill/>
+                    </a:ln>
+                  </pic:spPr>
+                </pic:pic>
+              </a:graphicData>
+            </a:graphic>
+          </wp:inline>
+        </w:drawing>
+      </w:r>
+    </w:p>
+    <w:p>
+      <w:pPr>
+        <w:pStyle w:val="Titolo2"/>
+      </w:pPr>
+      <w:bookmarkStart w:id="12" w:name="_Toc59698589"/>
+      <w:r>
+        <w:t>Gestione dati persistenti</w:t>
+      </w:r>
+      <w:bookmarkEnd w:id="12"/>
+    </w:p>
+    <w:p>
+      <w:pPr>
+        <w:ind w:left="360"/>
+      </w:pPr>
+      <w:r>
+        <w:rPr>
+          <w:noProof/>
+        </w:rPr>
+        <w:drawing>
+          <wp:anchor distT="0" distB="0" distL="114300" distR="114300" simplePos="0" relativeHeight="251658752" behindDoc="1" locked="0" layoutInCell="1" allowOverlap="1" wp14:anchorId="739B45F7" wp14:editId="1DDAEC64">
+            <wp:simplePos x="0" y="0"/>
+            <wp:positionH relativeFrom="column">
+              <wp:posOffset>-484793</wp:posOffset>
+            </wp:positionH>
+            <wp:positionV relativeFrom="paragraph">
+              <wp:posOffset>1226820</wp:posOffset>
+            </wp:positionV>
+            <wp:extent cx="7141845" cy="4226560"/>
+            <wp:effectExtent l="0" t="0" r="1905" b="2540"/>
+            <wp:wrapTight wrapText="bothSides">
+              <wp:wrapPolygon edited="0">
+                <wp:start x="0" y="0"/>
+                <wp:lineTo x="0" y="21516"/>
+                <wp:lineTo x="21548" y="21516"/>
+                <wp:lineTo x="21548" y="0"/>
+                <wp:lineTo x="0" y="0"/>
+              </wp:wrapPolygon>
+            </wp:wrapTight>
+            <wp:docPr id="6" name="Immagine 6"/>
+            <wp:cNvGraphicFramePr>
+              <a:graphicFrameLocks xmlns:a="http://schemas.openxmlformats.org/drawingml/2006/main" noChangeAspect="1"/>
+            </wp:cNvGraphicFramePr>
+            <a:graphic xmlns:a="http://schemas.openxmlformats.org/drawingml/2006/main">
+              <a:graphicData uri="http://schemas.openxmlformats.org/drawingml/2006/picture">
+                <pic:pic xmlns:pic="http://schemas.openxmlformats.org/drawingml/2006/picture">
+                  <pic:nvPicPr>
+                    <pic:cNvPr id="0" name="Picture 8"/>
+                    <pic:cNvPicPr>
+                      <a:picLocks noChangeAspect="1" noChangeArrowheads="1"/>
+                    </pic:cNvPicPr>
+                  </pic:nvPicPr>
+                  <pic:blipFill>
+                    <a:blip r:embed="rId25">
+                      <a:extLst>
+                        <a:ext uri="{28A0092B-C50C-407E-A947-70E740481C1C}">
+                          <a14:useLocalDpi xmlns:a14="http://schemas.microsoft.com/office/drawing/2010/main" val="0"/>
+                        </a:ext>
+                      </a:extLst>
+                    </a:blip>
+                    <a:srcRect/>
+                    <a:stretch>
+                      <a:fillRect/>
+                    </a:stretch>
+                  </pic:blipFill>
+                  <pic:spPr bwMode="auto">
+                    <a:xfrm>
+                      <a:off x="0" y="0"/>
+                      <a:ext cx="7141845" cy="4226560"/>
+                    </a:xfrm>
+                    <a:prstGeom prst="rect">
+                      <a:avLst/>
+                    </a:prstGeom>
+                    <a:noFill/>
+                    <a:ln>
+                      <a:noFill/>
+                    </a:ln>
+                  </pic:spPr>
+                </pic:pic>
+              </a:graphicData>
+            </a:graphic>
+            <wp14:sizeRelH relativeFrom="margin">
+              <wp14:pctWidth>0</wp14:pctWidth>
+            </wp14:sizeRelH>
+            <wp14:sizeRelV relativeFrom="margin">
+              <wp14:pctHeight>0</wp14:pctHeight>
+            </wp14:sizeRelV>
+          </wp:anchor>
+        </w:drawing>
+      </w:r>
+      <w:r>
+        <w:t xml:space="preserve">Il sistema </w:t>
+      </w:r>
+      <w:proofErr w:type="spellStart"/>
+      <w:r>
+        <w:t>McDelivery</w:t>
+      </w:r>
+      <w:proofErr w:type="spellEnd"/>
+      <w:r>
+        <w:t xml:space="preserve"> contiene dati che devono essere mantenuti nel tempo </w:t>
+      </w:r>
+      <w:proofErr w:type="spellStart"/>
+      <w:r>
+        <w:t>affinch</w:t>
+      </w:r>
+      <w:r>
+        <w:t>è</w:t>
+      </w:r>
+      <w:proofErr w:type="spellEnd"/>
+      <w:r>
+        <w:t xml:space="preserve"> il sistema funzioni. La persistenza dei dati sarà garantita attraverso un </w:t>
+      </w:r>
+      <w:r>
+        <w:t>Da</w:t>
+      </w:r>
+      <w:r>
+        <w:t xml:space="preserve">tabase relazionale nel quale i dati verranno collocati in entità che vengono rappresentati sottoforma di tabelle. Ognuna di queste è composta da </w:t>
+      </w:r>
+      <w:r>
+        <w:t>colonne che rappresentano gli attributi dell’entità , mentre le righe rappresenteranno le istanze dei dati presenti nel Database. Per implementare il Database è stato scelto MySQL come Database Management System che tramite il linguaggio SQL permette la creazione, l’aggiornamento e rimozione di dati nel Database</w:t>
+      </w:r>
+      <w:r>
+        <w:t>.</w:t>
+      </w:r>
+    </w:p>
+    <w:p>
+      <w:pPr>
+        <w:pStyle w:val="Titolo2"/>
+      </w:pPr>
+      <w:bookmarkStart w:id="13" w:name="_Toc59698590"/>
       <w:r>
         <w:t>Gestione degli accessi</w:t>
       </w:r>
@@ -4247,14 +4816,16 @@
       <w:pPr>
         <w:ind w:left="360"/>
       </w:pPr>
-      <w:r>
-        <w:t>McDelivery prevede differenti tipologie di utenza , ognuna delle quali può usufruire di diverse funzionalità in base al tipo di oggetto con cui si sta interagendo.</w:t>
+      <w:proofErr w:type="spellStart"/>
+      <w:r>
+        <w:t>McDelivery</w:t>
+      </w:r>
+      <w:proofErr w:type="spellEnd"/>
+      <w:r>
+        <w:t xml:space="preserve"> prevede differenti tipologie di utenza , ognuna delle quali può usufruire di diverse funzionalità in base al tipo di oggetto con cui si sta interagendo.</w:t>
       </w:r>
       <w:r>
         <w:br/>
-      </w:r>
-      <w:r>
-        <w:lastRenderedPageBreak/>
         <w:t>Per schematizzare al meglio il concetto di accesso alle operazioni, abbiamo utilizzato una matrice degli accessi la quale mostra le operazioni effettuabili dall’utente.</w:t>
       </w:r>
     </w:p>
@@ -4880,7 +5451,7 @@
       <w:pPr>
         <w:pStyle w:val="Titolo2"/>
       </w:pPr>
-      <w:bookmarkStart w:id="14" w:name="_Toc58083900"/>
+      <w:bookmarkStart w:id="14" w:name="_Toc59698591"/>
       <w:r>
         <w:t>Condizioni limite</w:t>
       </w:r>
@@ -6258,14 +6829,7 @@
               <w:rPr>
                 <w:bCs/>
               </w:rPr>
-              <w:t xml:space="preserve">Inserimento campi non validi per la “tabella dei campi”(vedere RAD); vengono indicati i campi che non rispettano i campi errati, inoltre è concessa la modifica dei </w:t>
-            </w:r>
-            <w:r>
-              <w:rPr>
-                <w:bCs/>
-              </w:rPr>
-              <w:lastRenderedPageBreak/>
-              <w:t>campi errati senza dover riscrivere quelli corretti;</w:t>
+              <w:t>Inserimento campi non validi per la “tabella dei campi”(vedere RAD); vengono indicati i campi che non rispettano i campi errati, inoltre è concessa la modifica dei campi errati senza dover riscrivere quelli corretti;</w:t>
             </w:r>
           </w:p>
           <w:p>
@@ -6301,7 +6865,13 @@
         <w:ind w:left="993"/>
       </w:pPr>
       <w:r>
-        <w:t xml:space="preserve">La creazione dell’account Responsabile del Personale viene attuata tramite un modulo software indipendente con interfaccia grafica. </w:t>
+        <w:t xml:space="preserve">La creazione dell’account </w:t>
+      </w:r>
+      <w:r>
+        <w:t>Product Manager</w:t>
+      </w:r>
+      <w:r>
+        <w:t xml:space="preserve"> viene attuata tramite un modulo software indipendente con interfaccia grafica. </w:t>
       </w:r>
     </w:p>
     <w:p>
@@ -6312,7 +6882,13 @@
         <w:t>L’</w:t>
       </w:r>
       <w:r>
-        <w:t>utente Amministratore sistema avvia il modulo che provvederà alla creazione di un’interfaccia che provvede a inserire un utente Responsabile del Personale nel sistema</w:t>
+        <w:t xml:space="preserve">utente Amministratore sistema avvia il modulo che provvederà alla creazione di un’interfaccia che provvede a inserire un utente </w:t>
+      </w:r>
+      <w:r>
+        <w:t>Product Manager</w:t>
+      </w:r>
+      <w:r>
+        <w:t xml:space="preserve"> nel sistema</w:t>
       </w:r>
     </w:p>
     <w:tbl>
@@ -6746,11 +7322,16 @@
         <w:ind w:left="993"/>
       </w:pPr>
       <w:r>
-        <w:t>Inserimento nuovo McD</w:t>
+        <w:t xml:space="preserve">Inserimento nuovo </w:t>
+      </w:r>
+      <w:proofErr w:type="spellStart"/>
+      <w:r>
+        <w:t>McD</w:t>
       </w:r>
       <w:r>
         <w:t>rive</w:t>
       </w:r>
+      <w:proofErr w:type="spellEnd"/>
       <w:r>
         <w:t xml:space="preserve"> viene attuata tramite un modulo software indipendente con interfaccia grafica. </w:t>
       </w:r>
@@ -6766,11 +7347,16 @@
         <w:t xml:space="preserve">utente Amministratore sistema avvia il modulo che provvederà </w:t>
       </w:r>
       <w:r>
-        <w:t>ad inserire un nuovo McD</w:t>
+        <w:t xml:space="preserve">ad inserire un nuovo </w:t>
+      </w:r>
+      <w:proofErr w:type="spellStart"/>
+      <w:r>
+        <w:t>McD</w:t>
       </w:r>
       <w:r>
         <w:t>rive</w:t>
       </w:r>
+      <w:proofErr w:type="spellEnd"/>
       <w:r>
         <w:t xml:space="preserve"> all’interno del sistema.</w:t>
       </w:r>
@@ -6836,14 +7422,22 @@
               <w:rPr>
                 <w:bCs/>
               </w:rPr>
-              <w:t>Inserimento McD</w:t>
-            </w:r>
+              <w:t xml:space="preserve">Inserimento </w:t>
+            </w:r>
+            <w:proofErr w:type="spellStart"/>
             <w:r>
               <w:rPr>
                 <w:bCs/>
               </w:rPr>
+              <w:t>McD</w:t>
+            </w:r>
+            <w:r>
+              <w:rPr>
+                <w:bCs/>
+              </w:rPr>
               <w:t>rive</w:t>
             </w:r>
+            <w:proofErr w:type="spellEnd"/>
           </w:p>
         </w:tc>
       </w:tr>
@@ -7061,7 +7655,15 @@
               <w:t xml:space="preserve">Nell’interfaccia inserisce </w:t>
             </w:r>
             <w:r>
-              <w:t>Nome, Via, CAP, e Numero del McDrive;</w:t>
+              <w:t xml:space="preserve">Nome, Via, CAP, e Numero del </w:t>
+            </w:r>
+            <w:proofErr w:type="spellStart"/>
+            <w:r>
+              <w:t>McDrive</w:t>
+            </w:r>
+            <w:proofErr w:type="spellEnd"/>
+            <w:r>
+              <w:t>;</w:t>
             </w:r>
           </w:p>
           <w:p>
@@ -7073,7 +7675,6 @@
               <w:ind w:left="338"/>
             </w:pPr>
             <w:r>
-              <w:lastRenderedPageBreak/>
               <w:t>L’utente Amministratore sistema clicca su “</w:t>
             </w:r>
             <w:r>
@@ -7109,7 +7710,6 @@
                 <w:sz w:val="26"/>
                 <w:szCs w:val="26"/>
               </w:rPr>
-              <w:lastRenderedPageBreak/>
               <w:t>CONDIZIONI DI USCITA</w:t>
             </w:r>
           </w:p>
@@ -7136,14 +7736,28 @@
               <w:rPr>
                 <w:bCs/>
               </w:rPr>
-              <w:t>Il McDrive è stato inserito nel sistema correttamente;</w:t>
+              <w:t xml:space="preserve">Il </w:t>
+            </w:r>
+            <w:proofErr w:type="spellStart"/>
+            <w:r>
+              <w:rPr>
+                <w:bCs/>
+              </w:rPr>
+              <w:t>McDrive</w:t>
+            </w:r>
+            <w:proofErr w:type="spellEnd"/>
+            <w:r>
+              <w:rPr>
+                <w:bCs/>
+              </w:rPr>
+              <w:t xml:space="preserve"> è stato inserito nel sistema correttamente;</w:t>
             </w:r>
           </w:p>
         </w:tc>
       </w:tr>
       <w:tr>
         <w:trPr>
-          <w:trHeight w:val="510"/>
+          <w:trHeight w:val="1558"/>
         </w:trPr>
         <w:tc>
           <w:tcPr>
@@ -7234,7 +7848,7 @@
           <w:rFonts w:ascii="Times New Roman" w:hAnsi="Times New Roman"/>
         </w:rPr>
       </w:pPr>
-      <w:bookmarkStart w:id="15" w:name="_Toc58083901"/>
+      <w:bookmarkStart w:id="15" w:name="_Toc59698592"/>
       <w:r>
         <w:rPr>
           <w:rFonts w:ascii="Times New Roman" w:hAnsi="Times New Roman"/>
@@ -7248,7 +7862,6 @@
         <w:ind w:firstLine="360"/>
         <w:rPr>
           <w:kern w:val="2"/>
-          <w:lang w:eastAsia="it-IT"/>
         </w:rPr>
       </w:pPr>
       <w:r>
@@ -7278,7 +7891,7 @@
       <w:pPr>
         <w:pStyle w:val="Titolo2"/>
       </w:pPr>
-      <w:bookmarkStart w:id="16" w:name="_Toc58083902"/>
+      <w:bookmarkStart w:id="16" w:name="_Toc59698593"/>
       <w:r>
         <w:t>Sottosistema Gestione Account</w:t>
       </w:r>
@@ -7561,7 +8174,7 @@
       <w:pPr>
         <w:pStyle w:val="Titolo2"/>
       </w:pPr>
-      <w:bookmarkStart w:id="17" w:name="_Toc58083903"/>
+      <w:bookmarkStart w:id="17" w:name="_Toc59698594"/>
       <w:r>
         <w:t xml:space="preserve">Sottosistema </w:t>
       </w:r>
@@ -7973,7 +8586,7 @@
           <w:kern w:val="2"/>
         </w:rPr>
       </w:pPr>
-      <w:bookmarkStart w:id="18" w:name="_Toc58083904"/>
+      <w:bookmarkStart w:id="18" w:name="_Toc59698595"/>
       <w:r>
         <w:rPr>
           <w:kern w:val="2"/>
@@ -8035,7 +8648,6 @@
               <w:jc w:val="center"/>
             </w:pPr>
             <w:r>
-              <w:lastRenderedPageBreak/>
               <w:t>Servizi</w:t>
             </w:r>
           </w:p>
@@ -8177,11 +8789,16 @@
           </w:tcPr>
           <w:p>
             <w:r>
-              <w:t>Servizio che permette ad un Utente Corriere di visualizzare le possibili consegne effettuabili di uno specificato McD</w:t>
+              <w:t xml:space="preserve">Servizio che permette ad un Utente Corriere di visualizzare le possibili consegne effettuabili di uno specificato </w:t>
+            </w:r>
+            <w:proofErr w:type="spellStart"/>
+            <w:r>
+              <w:t>McD</w:t>
             </w:r>
             <w:r>
               <w:t>rive</w:t>
             </w:r>
+            <w:proofErr w:type="spellEnd"/>
           </w:p>
         </w:tc>
       </w:tr>
@@ -8217,6 +8834,42 @@
           <w:p>
             <w:r>
               <w:t>Servizio che permette ad un Utente Corriere di prendere in carico una consegna</w:t>
+            </w:r>
+          </w:p>
+        </w:tc>
+      </w:tr>
+      <w:tr>
+        <w:tc>
+          <w:tcPr>
+            <w:tcW w:w="2507" w:type="dxa"/>
+            <w:tcBorders>
+              <w:top w:val="single" w:sz="4" w:space="0" w:color="auto"/>
+              <w:left w:val="single" w:sz="4" w:space="0" w:color="auto"/>
+              <w:bottom w:val="single" w:sz="4" w:space="0" w:color="auto"/>
+              <w:right w:val="single" w:sz="4" w:space="0" w:color="auto"/>
+            </w:tcBorders>
+            <w:vAlign w:val="center"/>
+          </w:tcPr>
+          <w:p>
+            <w:r>
+              <w:t>Visualizzazione consegne effettuate</w:t>
+            </w:r>
+          </w:p>
+        </w:tc>
+        <w:tc>
+          <w:tcPr>
+            <w:tcW w:w="6626" w:type="dxa"/>
+            <w:tcBorders>
+              <w:top w:val="single" w:sz="4" w:space="0" w:color="auto"/>
+              <w:left w:val="single" w:sz="4" w:space="0" w:color="auto"/>
+              <w:bottom w:val="single" w:sz="4" w:space="0" w:color="auto"/>
+              <w:right w:val="single" w:sz="4" w:space="0" w:color="auto"/>
+            </w:tcBorders>
+            <w:vAlign w:val="center"/>
+          </w:tcPr>
+          <w:p>
+            <w:r>
+              <w:t>Servizio che permette la visualizzazione delle consegne effettuate nell’ultima sessione di lavoro</w:t>
             </w:r>
           </w:p>
         </w:tc>
@@ -8566,6 +9219,7 @@
             </w:rPr>
             <w:t xml:space="preserve">Progetto: </w:t>
           </w:r>
+          <w:proofErr w:type="spellStart"/>
           <w:r>
             <w:rPr>
               <w:b w:val="0"/>
@@ -8573,6 +9227,7 @@
             </w:rPr>
             <w:t>McDelivery</w:t>
           </w:r>
+          <w:proofErr w:type="spellEnd"/>
         </w:p>
       </w:tc>
       <w:tc>
@@ -8600,14 +9255,7 @@
               <w:b w:val="0"/>
               <w:sz w:val="20"/>
             </w:rPr>
-            <w:t xml:space="preserve">Versione: </w:t>
-          </w:r>
-          <w:r>
-            <w:rPr>
-              <w:b w:val="0"/>
-              <w:sz w:val="20"/>
-            </w:rPr>
-            <w:t>1.0</w:t>
+            <w:t>Versione: 1.1</w:t>
           </w:r>
         </w:p>
       </w:tc>
@@ -8636,14 +9284,16 @@
             <w:rPr>
               <w:sz w:val="20"/>
             </w:rPr>
-            <w:t xml:space="preserve">Documento: </w:t>
+            <w:t xml:space="preserve">Documento: System Design </w:t>
           </w:r>
+          <w:proofErr w:type="spellStart"/>
           <w:r>
             <w:rPr>
               <w:sz w:val="20"/>
             </w:rPr>
-            <w:t>System Design Document</w:t>
+            <w:t>Document</w:t>
           </w:r>
+          <w:proofErr w:type="spellEnd"/>
         </w:p>
       </w:tc>
       <w:tc>
@@ -8667,13 +9317,7 @@
             <w:rPr>
               <w:sz w:val="20"/>
             </w:rPr>
-            <w:t xml:space="preserve">Data: </w:t>
-          </w:r>
-          <w:r>
-            <w:rPr>
-              <w:sz w:val="20"/>
-            </w:rPr>
-            <w:t>27/11/2020</w:t>
+            <w:t>Data: 24/12/2020</w:t>
           </w:r>
         </w:p>
       </w:tc>
@@ -8734,103 +9378,7 @@
         <v:path o:extrusionok="f" gradientshapeok="t" o:connecttype="rect"/>
         <o:lock v:ext="edit" aspectratio="t"/>
       </v:shapetype>
-      <v:shape id="_x0000_i1025" type="#_x0000_t75" style="width:319.85pt;height:250.15pt" filled="t">
-        <v:fill color2="black"/>
-        <v:imagedata r:id="rId1" o:title=""/>
-      </v:shape>
-    </w:pict>
-  </w:numPicBullet>
-  <w:numPicBullet w:numPicBulletId="1">
-    <w:pict>
-      <v:shape id="_x0000_i1026" type="#_x0000_t75" style="width:319.85pt;height:250.15pt" filled="t">
-        <v:fill color2="black"/>
-        <v:imagedata r:id="rId1" o:title=""/>
-      </v:shape>
-    </w:pict>
-  </w:numPicBullet>
-  <w:numPicBullet w:numPicBulletId="2">
-    <w:pict>
-      <v:shape id="_x0000_i1027" type="#_x0000_t75" style="width:319.85pt;height:250.15pt" filled="t">
-        <v:fill color2="black"/>
-        <v:imagedata r:id="rId1" o:title=""/>
-      </v:shape>
-    </w:pict>
-  </w:numPicBullet>
-  <w:numPicBullet w:numPicBulletId="3">
-    <w:pict>
-      <v:shape id="_x0000_i1028" type="#_x0000_t75" style="width:319.85pt;height:250.15pt" filled="t">
-        <v:fill color2="black"/>
-        <v:imagedata r:id="rId1" o:title=""/>
-      </v:shape>
-    </w:pict>
-  </w:numPicBullet>
-  <w:numPicBullet w:numPicBulletId="4">
-    <w:pict>
-      <v:shape id="_x0000_i1029" type="#_x0000_t75" style="width:319.85pt;height:250.15pt" filled="t">
-        <v:fill color2="black"/>
-        <v:imagedata r:id="rId1" o:title=""/>
-      </v:shape>
-    </w:pict>
-  </w:numPicBullet>
-  <w:numPicBullet w:numPicBulletId="5">
-    <w:pict>
-      <v:shape id="_x0000_i1030" type="#_x0000_t75" style="width:319.85pt;height:250.15pt" filled="t">
-        <v:fill color2="black"/>
-        <v:imagedata r:id="rId1" o:title=""/>
-      </v:shape>
-    </w:pict>
-  </w:numPicBullet>
-  <w:numPicBullet w:numPicBulletId="6">
-    <w:pict>
-      <v:shape id="_x0000_i1031" type="#_x0000_t75" style="width:319.85pt;height:250.15pt" filled="t">
-        <v:fill color2="black"/>
-        <v:imagedata r:id="rId1" o:title=""/>
-      </v:shape>
-    </w:pict>
-  </w:numPicBullet>
-  <w:numPicBullet w:numPicBulletId="7">
-    <w:pict>
-      <v:shape id="_x0000_i1032" type="#_x0000_t75" style="width:319.85pt;height:250.15pt" filled="t">
-        <v:fill color2="black"/>
-        <v:imagedata r:id="rId1" o:title=""/>
-      </v:shape>
-    </w:pict>
-  </w:numPicBullet>
-  <w:numPicBullet w:numPicBulletId="8">
-    <w:pict>
-      <v:shape id="_x0000_i1033" type="#_x0000_t75" style="width:319.85pt;height:250.15pt" filled="t">
-        <v:fill color2="black"/>
-        <v:imagedata r:id="rId1" o:title=""/>
-      </v:shape>
-    </w:pict>
-  </w:numPicBullet>
-  <w:numPicBullet w:numPicBulletId="9">
-    <w:pict>
-      <v:shape id="_x0000_i1034" type="#_x0000_t75" style="width:319.85pt;height:250.15pt" filled="t">
-        <v:fill color2="black"/>
-        <v:imagedata r:id="rId1" o:title=""/>
-      </v:shape>
-    </w:pict>
-  </w:numPicBullet>
-  <w:numPicBullet w:numPicBulletId="10">
-    <w:pict>
-      <v:shape id="_x0000_i1035" type="#_x0000_t75" style="width:319.85pt;height:250.15pt" filled="t">
-        <v:fill color2="black"/>
-        <v:imagedata r:id="rId1" o:title=""/>
-      </v:shape>
-    </w:pict>
-  </w:numPicBullet>
-  <w:numPicBullet w:numPicBulletId="11">
-    <w:pict>
-      <v:shape id="_x0000_i1036" type="#_x0000_t75" style="width:319.85pt;height:250.15pt" filled="t">
-        <v:fill color2="black"/>
-        <v:imagedata r:id="rId1" o:title=""/>
-      </v:shape>
-    </w:pict>
-  </w:numPicBullet>
-  <w:numPicBullet w:numPicBulletId="12">
-    <w:pict>
-      <v:shape id="_x0000_i1037" type="#_x0000_t75" style="width:319.85pt;height:250.15pt" filled="t">
+      <v:shape id="_x0000_i1081" type="#_x0000_t75" style="width:319.8pt;height:250.2pt" o:bullet="t" filled="t">
         <v:fill color2="black"/>
         <v:imagedata r:id="rId1" o:title=""/>
       </v:shape>
@@ -9005,6 +9553,119 @@
     </w:lvl>
   </w:abstractNum>
   <w:abstractNum w:abstractNumId="5" w15:restartNumberingAfterBreak="0">
+    <w:nsid w:val="03946141"/>
+    <w:multiLevelType w:val="hybridMultilevel"/>
+    <w:tmpl w:val="79A05034"/>
+    <w:lvl w:ilvl="0" w:tplc="04100001">
+      <w:start w:val="1"/>
+      <w:numFmt w:val="bullet"/>
+      <w:lvlText w:val=""/>
+      <w:lvlJc w:val="left"/>
+      <w:pPr>
+        <w:ind w:left="1069" w:hanging="360"/>
+      </w:pPr>
+      <w:rPr>
+        <w:rFonts w:ascii="Symbol" w:hAnsi="Symbol" w:hint="default"/>
+      </w:rPr>
+    </w:lvl>
+    <w:lvl w:ilvl="1" w:tplc="04100003" w:tentative="1">
+      <w:start w:val="1"/>
+      <w:numFmt w:val="bullet"/>
+      <w:lvlText w:val="o"/>
+      <w:lvlJc w:val="left"/>
+      <w:pPr>
+        <w:ind w:left="1789" w:hanging="360"/>
+      </w:pPr>
+      <w:rPr>
+        <w:rFonts w:ascii="Courier New" w:hAnsi="Courier New" w:cs="Courier New" w:hint="default"/>
+      </w:rPr>
+    </w:lvl>
+    <w:lvl w:ilvl="2" w:tplc="04100005" w:tentative="1">
+      <w:start w:val="1"/>
+      <w:numFmt w:val="bullet"/>
+      <w:lvlText w:val=""/>
+      <w:lvlJc w:val="left"/>
+      <w:pPr>
+        <w:ind w:left="2509" w:hanging="360"/>
+      </w:pPr>
+      <w:rPr>
+        <w:rFonts w:ascii="Wingdings" w:hAnsi="Wingdings" w:hint="default"/>
+      </w:rPr>
+    </w:lvl>
+    <w:lvl w:ilvl="3" w:tplc="04100001" w:tentative="1">
+      <w:start w:val="1"/>
+      <w:numFmt w:val="bullet"/>
+      <w:lvlText w:val=""/>
+      <w:lvlJc w:val="left"/>
+      <w:pPr>
+        <w:ind w:left="3229" w:hanging="360"/>
+      </w:pPr>
+      <w:rPr>
+        <w:rFonts w:ascii="Symbol" w:hAnsi="Symbol" w:hint="default"/>
+      </w:rPr>
+    </w:lvl>
+    <w:lvl w:ilvl="4" w:tplc="04100003" w:tentative="1">
+      <w:start w:val="1"/>
+      <w:numFmt w:val="bullet"/>
+      <w:lvlText w:val="o"/>
+      <w:lvlJc w:val="left"/>
+      <w:pPr>
+        <w:ind w:left="3949" w:hanging="360"/>
+      </w:pPr>
+      <w:rPr>
+        <w:rFonts w:ascii="Courier New" w:hAnsi="Courier New" w:cs="Courier New" w:hint="default"/>
+      </w:rPr>
+    </w:lvl>
+    <w:lvl w:ilvl="5" w:tplc="04100005" w:tentative="1">
+      <w:start w:val="1"/>
+      <w:numFmt w:val="bullet"/>
+      <w:lvlText w:val=""/>
+      <w:lvlJc w:val="left"/>
+      <w:pPr>
+        <w:ind w:left="4669" w:hanging="360"/>
+      </w:pPr>
+      <w:rPr>
+        <w:rFonts w:ascii="Wingdings" w:hAnsi="Wingdings" w:hint="default"/>
+      </w:rPr>
+    </w:lvl>
+    <w:lvl w:ilvl="6" w:tplc="04100001" w:tentative="1">
+      <w:start w:val="1"/>
+      <w:numFmt w:val="bullet"/>
+      <w:lvlText w:val=""/>
+      <w:lvlJc w:val="left"/>
+      <w:pPr>
+        <w:ind w:left="5389" w:hanging="360"/>
+      </w:pPr>
+      <w:rPr>
+        <w:rFonts w:ascii="Symbol" w:hAnsi="Symbol" w:hint="default"/>
+      </w:rPr>
+    </w:lvl>
+    <w:lvl w:ilvl="7" w:tplc="04100003" w:tentative="1">
+      <w:start w:val="1"/>
+      <w:numFmt w:val="bullet"/>
+      <w:lvlText w:val="o"/>
+      <w:lvlJc w:val="left"/>
+      <w:pPr>
+        <w:ind w:left="6109" w:hanging="360"/>
+      </w:pPr>
+      <w:rPr>
+        <w:rFonts w:ascii="Courier New" w:hAnsi="Courier New" w:cs="Courier New" w:hint="default"/>
+      </w:rPr>
+    </w:lvl>
+    <w:lvl w:ilvl="8" w:tplc="04100005" w:tentative="1">
+      <w:start w:val="1"/>
+      <w:numFmt w:val="bullet"/>
+      <w:lvlText w:val=""/>
+      <w:lvlJc w:val="left"/>
+      <w:pPr>
+        <w:ind w:left="6829" w:hanging="360"/>
+      </w:pPr>
+      <w:rPr>
+        <w:rFonts w:ascii="Wingdings" w:hAnsi="Wingdings" w:hint="default"/>
+      </w:rPr>
+    </w:lvl>
+  </w:abstractNum>
+  <w:abstractNum w:abstractNumId="6" w15:restartNumberingAfterBreak="0">
     <w:nsid w:val="0779514F"/>
     <w:multiLevelType w:val="hybridMultilevel"/>
     <w:tmpl w:val="1452E5A2"/>
@@ -9117,7 +9778,7 @@
       </w:rPr>
     </w:lvl>
   </w:abstractNum>
-  <w:abstractNum w:abstractNumId="6" w15:restartNumberingAfterBreak="0">
+  <w:abstractNum w:abstractNumId="7" w15:restartNumberingAfterBreak="0">
     <w:nsid w:val="0A7310B6"/>
     <w:multiLevelType w:val="hybridMultilevel"/>
     <w:tmpl w:val="3BDCBF50"/>
@@ -9231,7 +9892,7 @@
       </w:rPr>
     </w:lvl>
   </w:abstractNum>
-  <w:abstractNum w:abstractNumId="7" w15:restartNumberingAfterBreak="0">
+  <w:abstractNum w:abstractNumId="8" w15:restartNumberingAfterBreak="0">
     <w:nsid w:val="0E143953"/>
     <w:multiLevelType w:val="hybridMultilevel"/>
     <w:tmpl w:val="3BDCBF50"/>
@@ -9345,7 +10006,7 @@
       </w:rPr>
     </w:lvl>
   </w:abstractNum>
-  <w:abstractNum w:abstractNumId="8" w15:restartNumberingAfterBreak="0">
+  <w:abstractNum w:abstractNumId="9" w15:restartNumberingAfterBreak="0">
     <w:nsid w:val="0F9153F3"/>
     <w:multiLevelType w:val="hybridMultilevel"/>
     <w:tmpl w:val="3BDCBF50"/>
@@ -9459,7 +10120,7 @@
       </w:rPr>
     </w:lvl>
   </w:abstractNum>
-  <w:abstractNum w:abstractNumId="9" w15:restartNumberingAfterBreak="0">
+  <w:abstractNum w:abstractNumId="10" w15:restartNumberingAfterBreak="0">
     <w:nsid w:val="117B4F92"/>
     <w:multiLevelType w:val="hybridMultilevel"/>
     <w:tmpl w:val="3BDCBF50"/>
@@ -9573,7 +10234,7 @@
       </w:rPr>
     </w:lvl>
   </w:abstractNum>
-  <w:abstractNum w:abstractNumId="10" w15:restartNumberingAfterBreak="0">
+  <w:abstractNum w:abstractNumId="11" w15:restartNumberingAfterBreak="0">
     <w:nsid w:val="118F4D77"/>
     <w:multiLevelType w:val="hybridMultilevel"/>
     <w:tmpl w:val="903258A0"/>
@@ -9687,7 +10348,7 @@
       </w:rPr>
     </w:lvl>
   </w:abstractNum>
-  <w:abstractNum w:abstractNumId="11" w15:restartNumberingAfterBreak="0">
+  <w:abstractNum w:abstractNumId="12" w15:restartNumberingAfterBreak="0">
     <w:nsid w:val="16EB5AEE"/>
     <w:multiLevelType w:val="hybridMultilevel"/>
     <w:tmpl w:val="28A6CAA2"/>
@@ -9800,7 +10461,7 @@
       </w:rPr>
     </w:lvl>
   </w:abstractNum>
-  <w:abstractNum w:abstractNumId="12" w15:restartNumberingAfterBreak="0">
+  <w:abstractNum w:abstractNumId="13" w15:restartNumberingAfterBreak="0">
     <w:nsid w:val="171A7E72"/>
     <w:multiLevelType w:val="hybridMultilevel"/>
     <w:tmpl w:val="5234068E"/>
@@ -9916,7 +10577,7 @@
       </w:rPr>
     </w:lvl>
   </w:abstractNum>
-  <w:abstractNum w:abstractNumId="13" w15:restartNumberingAfterBreak="0">
+  <w:abstractNum w:abstractNumId="14" w15:restartNumberingAfterBreak="0">
     <w:nsid w:val="1D341D31"/>
     <w:multiLevelType w:val="hybridMultilevel"/>
     <w:tmpl w:val="37842CA4"/>
@@ -10031,7 +10692,7 @@
       </w:rPr>
     </w:lvl>
   </w:abstractNum>
-  <w:abstractNum w:abstractNumId="14" w15:restartNumberingAfterBreak="0">
+  <w:abstractNum w:abstractNumId="15" w15:restartNumberingAfterBreak="0">
     <w:nsid w:val="1EEA221B"/>
     <w:multiLevelType w:val="hybridMultilevel"/>
     <w:tmpl w:val="5446640A"/>
@@ -10144,7 +10805,7 @@
       </w:rPr>
     </w:lvl>
   </w:abstractNum>
-  <w:abstractNum w:abstractNumId="15" w15:restartNumberingAfterBreak="0">
+  <w:abstractNum w:abstractNumId="16" w15:restartNumberingAfterBreak="0">
     <w:nsid w:val="1F523609"/>
     <w:multiLevelType w:val="hybridMultilevel"/>
     <w:tmpl w:val="85F6B39A"/>
@@ -10230,7 +10891,7 @@
       </w:pPr>
     </w:lvl>
   </w:abstractNum>
-  <w:abstractNum w:abstractNumId="16" w15:restartNumberingAfterBreak="0">
+  <w:abstractNum w:abstractNumId="17" w15:restartNumberingAfterBreak="0">
     <w:nsid w:val="1F8433D7"/>
     <w:multiLevelType w:val="multilevel"/>
     <w:tmpl w:val="3402B598"/>
@@ -10328,7 +10989,7 @@
       </w:pPr>
     </w:lvl>
   </w:abstractNum>
-  <w:abstractNum w:abstractNumId="17" w15:restartNumberingAfterBreak="0">
+  <w:abstractNum w:abstractNumId="18" w15:restartNumberingAfterBreak="0">
     <w:nsid w:val="27134507"/>
     <w:multiLevelType w:val="hybridMultilevel"/>
     <w:tmpl w:val="AA3EA694"/>
@@ -10441,7 +11102,7 @@
       </w:rPr>
     </w:lvl>
   </w:abstractNum>
-  <w:abstractNum w:abstractNumId="18" w15:restartNumberingAfterBreak="0">
+  <w:abstractNum w:abstractNumId="19" w15:restartNumberingAfterBreak="0">
     <w:nsid w:val="29D511C0"/>
     <w:multiLevelType w:val="hybridMultilevel"/>
     <w:tmpl w:val="A566C898"/>
@@ -10556,7 +11217,7 @@
       </w:rPr>
     </w:lvl>
   </w:abstractNum>
-  <w:abstractNum w:abstractNumId="19" w15:restartNumberingAfterBreak="0">
+  <w:abstractNum w:abstractNumId="20" w15:restartNumberingAfterBreak="0">
     <w:nsid w:val="35F36B13"/>
     <w:multiLevelType w:val="hybridMultilevel"/>
     <w:tmpl w:val="3BDCBF50"/>
@@ -10670,7 +11331,7 @@
       </w:rPr>
     </w:lvl>
   </w:abstractNum>
-  <w:abstractNum w:abstractNumId="20" w15:restartNumberingAfterBreak="0">
+  <w:abstractNum w:abstractNumId="21" w15:restartNumberingAfterBreak="0">
     <w:nsid w:val="37AE5468"/>
     <w:multiLevelType w:val="hybridMultilevel"/>
     <w:tmpl w:val="B7AA9D26"/>
@@ -10756,7 +11417,7 @@
       </w:pPr>
     </w:lvl>
   </w:abstractNum>
-  <w:abstractNum w:abstractNumId="21" w15:restartNumberingAfterBreak="0">
+  <w:abstractNum w:abstractNumId="22" w15:restartNumberingAfterBreak="0">
     <w:nsid w:val="3F57204D"/>
     <w:multiLevelType w:val="hybridMultilevel"/>
     <w:tmpl w:val="DB3AF0D0"/>
@@ -10869,7 +11530,7 @@
       </w:rPr>
     </w:lvl>
   </w:abstractNum>
-  <w:abstractNum w:abstractNumId="22" w15:restartNumberingAfterBreak="0">
+  <w:abstractNum w:abstractNumId="23" w15:restartNumberingAfterBreak="0">
     <w:nsid w:val="42F31A3D"/>
     <w:multiLevelType w:val="hybridMultilevel"/>
     <w:tmpl w:val="E5E62C26"/>
@@ -10958,7 +11619,7 @@
       </w:pPr>
     </w:lvl>
   </w:abstractNum>
-  <w:abstractNum w:abstractNumId="23" w15:restartNumberingAfterBreak="0">
+  <w:abstractNum w:abstractNumId="24" w15:restartNumberingAfterBreak="0">
     <w:nsid w:val="458E2E45"/>
     <w:multiLevelType w:val="hybridMultilevel"/>
     <w:tmpl w:val="8A3EF866"/>
@@ -11044,7 +11705,7 @@
       </w:pPr>
     </w:lvl>
   </w:abstractNum>
-  <w:abstractNum w:abstractNumId="24" w15:restartNumberingAfterBreak="0">
+  <w:abstractNum w:abstractNumId="25" w15:restartNumberingAfterBreak="0">
     <w:nsid w:val="46D05EDD"/>
     <w:multiLevelType w:val="hybridMultilevel"/>
     <w:tmpl w:val="FEFCAD04"/>
@@ -11157,7 +11818,120 @@
       </w:rPr>
     </w:lvl>
   </w:abstractNum>
-  <w:abstractNum w:abstractNumId="25" w15:restartNumberingAfterBreak="0">
+  <w:abstractNum w:abstractNumId="26" w15:restartNumberingAfterBreak="0">
+    <w:nsid w:val="56A36EA4"/>
+    <w:multiLevelType w:val="hybridMultilevel"/>
+    <w:tmpl w:val="B4C80092"/>
+    <w:lvl w:ilvl="0" w:tplc="04100001">
+      <w:start w:val="1"/>
+      <w:numFmt w:val="bullet"/>
+      <w:lvlText w:val=""/>
+      <w:lvlJc w:val="left"/>
+      <w:pPr>
+        <w:ind w:left="1069" w:hanging="360"/>
+      </w:pPr>
+      <w:rPr>
+        <w:rFonts w:ascii="Symbol" w:hAnsi="Symbol" w:hint="default"/>
+      </w:rPr>
+    </w:lvl>
+    <w:lvl w:ilvl="1" w:tplc="04100003" w:tentative="1">
+      <w:start w:val="1"/>
+      <w:numFmt w:val="bullet"/>
+      <w:lvlText w:val="o"/>
+      <w:lvlJc w:val="left"/>
+      <w:pPr>
+        <w:ind w:left="1789" w:hanging="360"/>
+      </w:pPr>
+      <w:rPr>
+        <w:rFonts w:ascii="Courier New" w:hAnsi="Courier New" w:cs="Courier New" w:hint="default"/>
+      </w:rPr>
+    </w:lvl>
+    <w:lvl w:ilvl="2" w:tplc="04100005" w:tentative="1">
+      <w:start w:val="1"/>
+      <w:numFmt w:val="bullet"/>
+      <w:lvlText w:val=""/>
+      <w:lvlJc w:val="left"/>
+      <w:pPr>
+        <w:ind w:left="2509" w:hanging="360"/>
+      </w:pPr>
+      <w:rPr>
+        <w:rFonts w:ascii="Wingdings" w:hAnsi="Wingdings" w:hint="default"/>
+      </w:rPr>
+    </w:lvl>
+    <w:lvl w:ilvl="3" w:tplc="04100001" w:tentative="1">
+      <w:start w:val="1"/>
+      <w:numFmt w:val="bullet"/>
+      <w:lvlText w:val=""/>
+      <w:lvlJc w:val="left"/>
+      <w:pPr>
+        <w:ind w:left="3229" w:hanging="360"/>
+      </w:pPr>
+      <w:rPr>
+        <w:rFonts w:ascii="Symbol" w:hAnsi="Symbol" w:hint="default"/>
+      </w:rPr>
+    </w:lvl>
+    <w:lvl w:ilvl="4" w:tplc="04100003" w:tentative="1">
+      <w:start w:val="1"/>
+      <w:numFmt w:val="bullet"/>
+      <w:lvlText w:val="o"/>
+      <w:lvlJc w:val="left"/>
+      <w:pPr>
+        <w:ind w:left="3949" w:hanging="360"/>
+      </w:pPr>
+      <w:rPr>
+        <w:rFonts w:ascii="Courier New" w:hAnsi="Courier New" w:cs="Courier New" w:hint="default"/>
+      </w:rPr>
+    </w:lvl>
+    <w:lvl w:ilvl="5" w:tplc="04100005" w:tentative="1">
+      <w:start w:val="1"/>
+      <w:numFmt w:val="bullet"/>
+      <w:lvlText w:val=""/>
+      <w:lvlJc w:val="left"/>
+      <w:pPr>
+        <w:ind w:left="4669" w:hanging="360"/>
+      </w:pPr>
+      <w:rPr>
+        <w:rFonts w:ascii="Wingdings" w:hAnsi="Wingdings" w:hint="default"/>
+      </w:rPr>
+    </w:lvl>
+    <w:lvl w:ilvl="6" w:tplc="04100001" w:tentative="1">
+      <w:start w:val="1"/>
+      <w:numFmt w:val="bullet"/>
+      <w:lvlText w:val=""/>
+      <w:lvlJc w:val="left"/>
+      <w:pPr>
+        <w:ind w:left="5389" w:hanging="360"/>
+      </w:pPr>
+      <w:rPr>
+        <w:rFonts w:ascii="Symbol" w:hAnsi="Symbol" w:hint="default"/>
+      </w:rPr>
+    </w:lvl>
+    <w:lvl w:ilvl="7" w:tplc="04100003" w:tentative="1">
+      <w:start w:val="1"/>
+      <w:numFmt w:val="bullet"/>
+      <w:lvlText w:val="o"/>
+      <w:lvlJc w:val="left"/>
+      <w:pPr>
+        <w:ind w:left="6109" w:hanging="360"/>
+      </w:pPr>
+      <w:rPr>
+        <w:rFonts w:ascii="Courier New" w:hAnsi="Courier New" w:cs="Courier New" w:hint="default"/>
+      </w:rPr>
+    </w:lvl>
+    <w:lvl w:ilvl="8" w:tplc="04100005" w:tentative="1">
+      <w:start w:val="1"/>
+      <w:numFmt w:val="bullet"/>
+      <w:lvlText w:val=""/>
+      <w:lvlJc w:val="left"/>
+      <w:pPr>
+        <w:ind w:left="6829" w:hanging="360"/>
+      </w:pPr>
+      <w:rPr>
+        <w:rFonts w:ascii="Wingdings" w:hAnsi="Wingdings" w:hint="default"/>
+      </w:rPr>
+    </w:lvl>
+  </w:abstractNum>
+  <w:abstractNum w:abstractNumId="27" w15:restartNumberingAfterBreak="0">
     <w:nsid w:val="5E193A45"/>
     <w:multiLevelType w:val="hybridMultilevel"/>
     <w:tmpl w:val="4E603F46"/>
@@ -11270,7 +12044,7 @@
       </w:rPr>
     </w:lvl>
   </w:abstractNum>
-  <w:abstractNum w:abstractNumId="26" w15:restartNumberingAfterBreak="0">
+  <w:abstractNum w:abstractNumId="28" w15:restartNumberingAfterBreak="0">
     <w:nsid w:val="5EB1672A"/>
     <w:multiLevelType w:val="hybridMultilevel"/>
     <w:tmpl w:val="89146F98"/>
@@ -11356,7 +12130,7 @@
       </w:pPr>
     </w:lvl>
   </w:abstractNum>
-  <w:abstractNum w:abstractNumId="27" w15:restartNumberingAfterBreak="0">
+  <w:abstractNum w:abstractNumId="29" w15:restartNumberingAfterBreak="0">
     <w:nsid w:val="687E0260"/>
     <w:multiLevelType w:val="multilevel"/>
     <w:tmpl w:val="00000001"/>
@@ -11469,7 +12243,7 @@
       </w:pPr>
     </w:lvl>
   </w:abstractNum>
-  <w:abstractNum w:abstractNumId="28" w15:restartNumberingAfterBreak="0">
+  <w:abstractNum w:abstractNumId="30" w15:restartNumberingAfterBreak="0">
     <w:nsid w:val="72700393"/>
     <w:multiLevelType w:val="hybridMultilevel"/>
     <w:tmpl w:val="D5DE3C80"/>
@@ -11582,7 +12356,7 @@
       </w:rPr>
     </w:lvl>
   </w:abstractNum>
-  <w:abstractNum w:abstractNumId="29" w15:restartNumberingAfterBreak="0">
+  <w:abstractNum w:abstractNumId="31" w15:restartNumberingAfterBreak="0">
     <w:nsid w:val="74B81982"/>
     <w:multiLevelType w:val="hybridMultilevel"/>
     <w:tmpl w:val="AFB08D94"/>
@@ -11695,7 +12469,7 @@
       </w:rPr>
     </w:lvl>
   </w:abstractNum>
-  <w:abstractNum w:abstractNumId="30" w15:restartNumberingAfterBreak="0">
+  <w:abstractNum w:abstractNumId="32" w15:restartNumberingAfterBreak="0">
     <w:nsid w:val="75406492"/>
     <w:multiLevelType w:val="hybridMultilevel"/>
     <w:tmpl w:val="BAF60D90"/>
@@ -11808,7 +12582,7 @@
       </w:rPr>
     </w:lvl>
   </w:abstractNum>
-  <w:abstractNum w:abstractNumId="31" w15:restartNumberingAfterBreak="0">
+  <w:abstractNum w:abstractNumId="33" w15:restartNumberingAfterBreak="0">
     <w:nsid w:val="75F75B1D"/>
     <w:multiLevelType w:val="hybridMultilevel"/>
     <w:tmpl w:val="065AF3D8"/>
@@ -11921,7 +12695,7 @@
       </w:rPr>
     </w:lvl>
   </w:abstractNum>
-  <w:abstractNum w:abstractNumId="32" w15:restartNumberingAfterBreak="0">
+  <w:abstractNum w:abstractNumId="34" w15:restartNumberingAfterBreak="0">
     <w:nsid w:val="7D450E2C"/>
     <w:multiLevelType w:val="hybridMultilevel"/>
     <w:tmpl w:val="F364CFEE"/>
@@ -12050,28 +12824,28 @@
     <w:abstractNumId w:val="4"/>
   </w:num>
   <w:num w:numId="6">
-    <w:abstractNumId w:val="22"/>
+    <w:abstractNumId w:val="23"/>
   </w:num>
   <w:num w:numId="7">
-    <w:abstractNumId w:val="27"/>
+    <w:abstractNumId w:val="29"/>
   </w:num>
   <w:num w:numId="8">
-    <w:abstractNumId w:val="16"/>
+    <w:abstractNumId w:val="17"/>
   </w:num>
   <w:num w:numId="9">
-    <w:abstractNumId w:val="16"/>
+    <w:abstractNumId w:val="17"/>
   </w:num>
   <w:num w:numId="10">
-    <w:abstractNumId w:val="23"/>
+    <w:abstractNumId w:val="24"/>
   </w:num>
   <w:num w:numId="11">
-    <w:abstractNumId w:val="11"/>
+    <w:abstractNumId w:val="12"/>
   </w:num>
   <w:num w:numId="12">
-    <w:abstractNumId w:val="30"/>
+    <w:abstractNumId w:val="32"/>
   </w:num>
   <w:num w:numId="13">
-    <w:abstractNumId w:val="16"/>
+    <w:abstractNumId w:val="17"/>
     <w:lvlOverride w:ilvl="0">
       <w:startOverride w:val="1"/>
     </w:lvlOverride>
@@ -12101,85 +12875,76 @@
     </w:lvlOverride>
   </w:num>
   <w:num w:numId="14">
+    <w:abstractNumId w:val="27"/>
+  </w:num>
+  <w:num w:numId="15">
+    <w:abstractNumId w:val="30"/>
+  </w:num>
+  <w:num w:numId="16">
+    <w:abstractNumId w:val="6"/>
+  </w:num>
+  <w:num w:numId="17">
+    <w:abstractNumId w:val="34"/>
+  </w:num>
+  <w:num w:numId="18">
+    <w:abstractNumId w:val="15"/>
+  </w:num>
+  <w:num w:numId="19">
+    <w:abstractNumId w:val="33"/>
+  </w:num>
+  <w:num w:numId="20">
+    <w:abstractNumId w:val="18"/>
+  </w:num>
+  <w:num w:numId="21">
+    <w:abstractNumId w:val="34"/>
+  </w:num>
+  <w:num w:numId="22">
     <w:abstractNumId w:val="25"/>
   </w:num>
-  <w:num w:numId="15">
+  <w:num w:numId="23">
+    <w:abstractNumId w:val="31"/>
+  </w:num>
+  <w:num w:numId="24">
+    <w:abstractNumId w:val="9"/>
+  </w:num>
+  <w:num w:numId="25">
+    <w:abstractNumId w:val="11"/>
+  </w:num>
+  <w:num w:numId="26">
     <w:abstractNumId w:val="28"/>
   </w:num>
-  <w:num w:numId="16">
-    <w:abstractNumId w:val="5"/>
+  <w:num w:numId="27">
+    <w:abstractNumId w:val="19"/>
   </w:num>
-  <w:num w:numId="17">
-    <w:abstractNumId w:val="32"/>
-  </w:num>
-  <w:num w:numId="18">
+  <w:num w:numId="28">
     <w:abstractNumId w:val="14"/>
   </w:num>
-  <w:num w:numId="19">
-    <w:abstractNumId w:val="31"/>
+  <w:num w:numId="29">
+    <w:abstractNumId w:val="13"/>
   </w:num>
-  <w:num w:numId="20">
-    <w:abstractNumId w:val="17"/>
+  <w:num w:numId="30">
+    <w:abstractNumId w:val="21"/>
   </w:num>
-  <w:num w:numId="21">
-    <w:abstractNumId w:val="32"/>
-    <w:lvlOverride w:ilvl="0"/>
-    <w:lvlOverride w:ilvl="1"/>
-    <w:lvlOverride w:ilvl="2"/>
-    <w:lvlOverride w:ilvl="3"/>
-    <w:lvlOverride w:ilvl="4"/>
-    <w:lvlOverride w:ilvl="5"/>
-    <w:lvlOverride w:ilvl="6"/>
-    <w:lvlOverride w:ilvl="7"/>
-    <w:lvlOverride w:ilvl="8"/>
+  <w:num w:numId="31">
+    <w:abstractNumId w:val="7"/>
   </w:num>
-  <w:num w:numId="22">
-    <w:abstractNumId w:val="24"/>
+  <w:num w:numId="32">
+    <w:abstractNumId w:val="10"/>
   </w:num>
-  <w:num w:numId="23">
-    <w:abstractNumId w:val="29"/>
+  <w:num w:numId="33">
+    <w:abstractNumId w:val="22"/>
   </w:num>
-  <w:num w:numId="24">
+  <w:num w:numId="34">
     <w:abstractNumId w:val="8"/>
   </w:num>
-  <w:num w:numId="25">
-    <w:abstractNumId w:val="10"/>
-  </w:num>
-  <w:num w:numId="26">
-    <w:abstractNumId w:val="26"/>
-  </w:num>
-  <w:num w:numId="27">
-    <w:abstractNumId w:val="18"/>
-  </w:num>
-  <w:num w:numId="28">
-    <w:abstractNumId w:val="13"/>
-  </w:num>
-  <w:num w:numId="29">
-    <w:abstractNumId w:val="12"/>
-  </w:num>
-  <w:num w:numId="30">
+  <w:num w:numId="35">
     <w:abstractNumId w:val="20"/>
   </w:num>
-  <w:num w:numId="31">
-    <w:abstractNumId w:val="6"/>
-  </w:num>
-  <w:num w:numId="32">
-    <w:abstractNumId w:val="9"/>
-  </w:num>
-  <w:num w:numId="33">
-    <w:abstractNumId w:val="21"/>
-  </w:num>
-  <w:num w:numId="34">
-    <w:abstractNumId w:val="7"/>
-  </w:num>
-  <w:num w:numId="35">
-    <w:abstractNumId w:val="19"/>
-  </w:num>
   <w:num w:numId="36">
-    <w:abstractNumId w:val="15"/>
+    <w:abstractNumId w:val="16"/>
   </w:num>
   <w:num w:numId="37">
-    <w:abstractNumId w:val="16"/>
+    <w:abstractNumId w:val="17"/>
     <w:lvlOverride w:ilvl="0">
       <w:startOverride w:val="1"/>
     </w:lvlOverride>
@@ -12207,6 +12972,12 @@
     <w:lvlOverride w:ilvl="8">
       <w:startOverride w:val="1"/>
     </w:lvlOverride>
+  </w:num>
+  <w:num w:numId="38">
+    <w:abstractNumId w:val="5"/>
+  </w:num>
+  <w:num w:numId="39">
+    <w:abstractNumId w:val="26"/>
   </w:num>
 </w:numbering>
 </file>
@@ -12497,8 +13268,8 @@
     <w:lsdException w:name="Plain Table 5" w:uiPriority="31" w:qFormat="1"/>
     <w:lsdException w:name="Grid Table Light" w:uiPriority="32" w:qFormat="1"/>
     <w:lsdException w:name="Grid Table 1 Light" w:uiPriority="33" w:qFormat="1"/>
-    <w:lsdException w:name="Grid Table 2" w:semiHidden="1" w:uiPriority="37" w:unhideWhenUsed="1"/>
-    <w:lsdException w:name="Grid Table 3" w:semiHidden="1" w:uiPriority="39" w:unhideWhenUsed="1" w:qFormat="1"/>
+    <w:lsdException w:name="Grid Table 2" w:uiPriority="37"/>
+    <w:lsdException w:name="Grid Table 3" w:uiPriority="39" w:qFormat="1"/>
     <w:lsdException w:name="Grid Table 4" w:uiPriority="49"/>
     <w:lsdException w:name="Grid Table 5 Dark" w:uiPriority="50"/>
     <w:lsdException w:name="Grid Table 6 Colorful" w:uiPriority="51"/>
@@ -12613,7 +13384,6 @@
       <w:kern w:val="1"/>
       <w:sz w:val="24"/>
       <w:szCs w:val="24"/>
-      <w:lang/>
     </w:rPr>
   </w:style>
   <w:style w:type="paragraph" w:styleId="Titolo2">
@@ -12665,7 +13435,9 @@
   </w:style>
   <w:style w:type="character" w:default="1" w:styleId="Carpredefinitoparagrafo">
     <w:name w:val="Default Paragraph Font"/>
+    <w:uiPriority w:val="1"/>
     <w:semiHidden/>
+    <w:unhideWhenUsed/>
   </w:style>
   <w:style w:type="table" w:default="1" w:styleId="Tabellanormale">
     <w:name w:val="Normal Table"/>
@@ -14267,8 +15039,8 @@
       <w:szCs w:val="16"/>
     </w:rPr>
   </w:style>
-  <w:style w:type="paragraph" w:customStyle="1" w:styleId="NoSpacing">
-    <w:name w:val="No Spacing"/>
+  <w:style w:type="paragraph" w:customStyle="1" w:styleId="Nessunaspaziatura1">
+    <w:name w:val="Nessuna spaziatura1"/>
     <w:pPr>
       <w:suppressAutoHyphens/>
     </w:pPr>
@@ -14280,8 +15052,8 @@
       <w:lang w:eastAsia="ar-SA"/>
     </w:rPr>
   </w:style>
-  <w:style w:type="paragraph" w:styleId="Elencoacolori-Colore1">
-    <w:name w:val="Colorful List Accent 1"/>
+  <w:style w:type="paragraph" w:customStyle="1" w:styleId="Elencoacolori-Colore11">
+    <w:name w:val="Elenco a colori - Colore 11"/>
     <w:basedOn w:val="Normale"/>
     <w:qFormat/>
     <w:pPr>
@@ -14396,7 +15168,6 @@
       <w:kern w:val="28"/>
       <w:sz w:val="32"/>
       <w:szCs w:val="32"/>
-      <w:lang/>
     </w:rPr>
   </w:style>
   <w:style w:type="character" w:customStyle="1" w:styleId="Titolo3Carattere">
@@ -14411,7 +15182,6 @@
       <w:kern w:val="1"/>
       <w:sz w:val="26"/>
       <w:szCs w:val="26"/>
-      <w:lang/>
     </w:rPr>
   </w:style>
   <w:style w:type="paragraph" w:styleId="Indice2">

--- a/deliverables/SDD.docx
+++ b/deliverables/SDD.docx
@@ -4078,10 +4078,10 @@
           <w:noProof/>
         </w:rPr>
         <w:drawing>
-          <wp:inline distT="0" distB="0" distL="0" distR="0" wp14:anchorId="0838C7BD" wp14:editId="2DA9B601">
-            <wp:extent cx="3433903" cy="6461760"/>
-            <wp:effectExtent l="0" t="0" r="0" b="0"/>
-            <wp:docPr id="8" name="Immagine 8"/>
+          <wp:inline distT="0" distB="0" distL="0" distR="0" wp14:anchorId="007BABB0" wp14:editId="17A348F4">
+            <wp:extent cx="3523482" cy="6629400"/>
+            <wp:effectExtent l="0" t="0" r="1270" b="0"/>
+            <wp:docPr id="12" name="Immagine 12"/>
             <wp:cNvGraphicFramePr>
               <a:graphicFrameLocks xmlns:a="http://schemas.openxmlformats.org/drawingml/2006/main" noChangeAspect="1"/>
             </wp:cNvGraphicFramePr>
@@ -4089,7 +4089,7 @@
               <a:graphicData uri="http://schemas.openxmlformats.org/drawingml/2006/picture">
                 <pic:pic xmlns:pic="http://schemas.openxmlformats.org/drawingml/2006/picture">
                   <pic:nvPicPr>
-                    <pic:cNvPr id="0" name="Picture 12"/>
+                    <pic:cNvPr id="0" name="Picture 21"/>
                     <pic:cNvPicPr>
                       <a:picLocks noChangeAspect="1" noChangeArrowheads="1"/>
                     </pic:cNvPicPr>
@@ -4110,7 +4110,7 @@
                   <pic:spPr bwMode="auto">
                     <a:xfrm>
                       <a:off x="0" y="0"/>
-                      <a:ext cx="3461427" cy="6513553"/>
+                      <a:ext cx="3567525" cy="6712267"/>
                     </a:xfrm>
                     <a:prstGeom prst="rect">
                       <a:avLst/>
@@ -4136,6 +4136,7 @@
         <w:rPr>
           <w:noProof/>
         </w:rPr>
+        <w:lastRenderedPageBreak/>
         <w:drawing>
           <wp:inline distT="0" distB="0" distL="0" distR="0" wp14:anchorId="583AC819" wp14:editId="62687850">
             <wp:extent cx="4480560" cy="8559165"/>
@@ -4195,6 +4196,7 @@
         <w:rPr>
           <w:noProof/>
         </w:rPr>
+        <w:lastRenderedPageBreak/>
         <w:drawing>
           <wp:inline distT="0" distB="0" distL="0" distR="0" wp14:anchorId="4095A170" wp14:editId="4BAB2667">
             <wp:extent cx="5219700" cy="8912634"/>
@@ -4254,6 +4256,7 @@
         <w:rPr>
           <w:noProof/>
         </w:rPr>
+        <w:lastRenderedPageBreak/>
         <w:drawing>
           <wp:inline distT="0" distB="0" distL="0" distR="0" wp14:anchorId="65FB90F7" wp14:editId="58C1C86F">
             <wp:extent cx="4861560" cy="8988884"/>
@@ -4310,6 +4313,7 @@
       </w:pPr>
       <w:bookmarkStart w:id="8" w:name="_Toc59698585"/>
       <w:r>
+        <w:lastRenderedPageBreak/>
         <w:t>Mappatura Hardware/Software</w:t>
       </w:r>
       <w:bookmarkEnd w:id="8"/>
@@ -9378,7 +9382,7 @@
         <v:path o:extrusionok="f" gradientshapeok="t" o:connecttype="rect"/>
         <o:lock v:ext="edit" aspectratio="t"/>
       </v:shapetype>
-      <v:shape id="_x0000_i1081" type="#_x0000_t75" style="width:319.8pt;height:250.2pt" o:bullet="t" filled="t">
+      <v:shape id="_x0000_i1113" type="#_x0000_t75" style="width:319.8pt;height:250.2pt" o:bullet="t" filled="t">
         <v:fill color2="black"/>
         <v:imagedata r:id="rId1" o:title=""/>
       </v:shape>

--- a/deliverables/SDD.docx
+++ b/deliverables/SDD.docx
@@ -158,7 +158,7 @@
           <w:b/>
           <w:sz w:val="36"/>
         </w:rPr>
-        <w:t>1</w:t>
+        <w:t>2</w:t>
       </w:r>
       <w:r>
         <w:rPr>
@@ -350,7 +350,7 @@
         <w:rPr>
           <w:sz w:val="32"/>
         </w:rPr>
-        <w:t>24/12/2020</w:t>
+        <w:t>02/01/2021</w:t>
       </w:r>
     </w:p>
     <w:p>
@@ -1582,6 +1582,110 @@
           </w:p>
         </w:tc>
       </w:tr>
+      <w:tr>
+        <w:trPr>
+          <w:trHeight w:val="230"/>
+        </w:trPr>
+        <w:tc>
+          <w:tcPr>
+            <w:tcW w:w="1927" w:type="dxa"/>
+            <w:tcBorders>
+              <w:left w:val="single" w:sz="1" w:space="0" w:color="000000"/>
+              <w:bottom w:val="single" w:sz="1" w:space="0" w:color="000000"/>
+            </w:tcBorders>
+            <w:vAlign w:val="center"/>
+          </w:tcPr>
+          <w:p>
+            <w:pPr>
+              <w:pStyle w:val="Contenutotabella"/>
+              <w:jc w:val="center"/>
+              <w:rPr>
+                <w:sz w:val="20"/>
+              </w:rPr>
+            </w:pPr>
+            <w:r>
+              <w:rPr>
+                <w:sz w:val="20"/>
+              </w:rPr>
+              <w:t>02/01/2021</w:t>
+            </w:r>
+          </w:p>
+        </w:tc>
+        <w:tc>
+          <w:tcPr>
+            <w:tcW w:w="964" w:type="dxa"/>
+            <w:tcBorders>
+              <w:left w:val="single" w:sz="1" w:space="0" w:color="000000"/>
+              <w:bottom w:val="single" w:sz="1" w:space="0" w:color="000000"/>
+            </w:tcBorders>
+            <w:vAlign w:val="center"/>
+          </w:tcPr>
+          <w:p>
+            <w:pPr>
+              <w:pStyle w:val="Contenutotabella"/>
+              <w:jc w:val="center"/>
+              <w:rPr>
+                <w:sz w:val="20"/>
+              </w:rPr>
+            </w:pPr>
+            <w:r>
+              <w:rPr>
+                <w:sz w:val="20"/>
+              </w:rPr>
+              <w:t>1.2</w:t>
+            </w:r>
+          </w:p>
+        </w:tc>
+        <w:tc>
+          <w:tcPr>
+            <w:tcW w:w="4336" w:type="dxa"/>
+            <w:tcBorders>
+              <w:left w:val="single" w:sz="1" w:space="0" w:color="000000"/>
+              <w:bottom w:val="single" w:sz="1" w:space="0" w:color="000000"/>
+            </w:tcBorders>
+            <w:vAlign w:val="center"/>
+          </w:tcPr>
+          <w:p>
+            <w:pPr>
+              <w:pStyle w:val="Contenutotabella"/>
+              <w:rPr>
+                <w:sz w:val="20"/>
+              </w:rPr>
+            </w:pPr>
+            <w:r>
+              <w:rPr>
+                <w:sz w:val="20"/>
+              </w:rPr>
+              <w:t>Correzione panoramica del sistema</w:t>
+            </w:r>
+          </w:p>
+        </w:tc>
+        <w:tc>
+          <w:tcPr>
+            <w:tcW w:w="2410" w:type="dxa"/>
+            <w:tcBorders>
+              <w:left w:val="single" w:sz="1" w:space="0" w:color="000000"/>
+              <w:bottom w:val="single" w:sz="1" w:space="0" w:color="000000"/>
+              <w:right w:val="single" w:sz="1" w:space="0" w:color="000000"/>
+            </w:tcBorders>
+            <w:vAlign w:val="center"/>
+          </w:tcPr>
+          <w:p>
+            <w:pPr>
+              <w:pStyle w:val="Contenutotabella"/>
+              <w:rPr>
+                <w:sz w:val="20"/>
+              </w:rPr>
+            </w:pPr>
+            <w:r>
+              <w:rPr>
+                <w:sz w:val="20"/>
+              </w:rPr>
+              <w:t>Giglio, Sorrentino, Tornincasa, Zizzari</w:t>
+            </w:r>
+          </w:p>
+        </w:tc>
+      </w:tr>
     </w:tbl>
     <w:p>
       <w:pPr>
@@ -3824,69 +3928,10 @@
     </w:p>
     <w:p>
       <w:pPr>
-        <w:ind w:left="349"/>
-      </w:pPr>
-      <w:r>
-        <w:t xml:space="preserve">Il sistema </w:t>
-      </w:r>
-      <w:proofErr w:type="spellStart"/>
-      <w:r>
-        <w:t>McDelivery</w:t>
-      </w:r>
-      <w:proofErr w:type="spellEnd"/>
-      <w:r>
-        <w:t xml:space="preserve"> sarà un sistema Client-Server. I motivi che giustificano tale scelta sono</w:t>
-      </w:r>
-      <w:r>
-        <w:t xml:space="preserve"> diversi, uno di questi è</w:t>
-      </w:r>
-      <w:r>
-        <w:t xml:space="preserve"> </w:t>
-      </w:r>
-      <w:r>
-        <w:t>la p</w:t>
-      </w:r>
-      <w:r>
-        <w:t>ortabilità</w:t>
-      </w:r>
-      <w:r>
-        <w:t xml:space="preserve"> </w:t>
-      </w:r>
-      <w:r>
-        <w:t>dove</w:t>
-      </w:r>
-      <w:r>
-        <w:t xml:space="preserve"> sia client che server possono essere installati su macchine con hardware e sistemi operativi differenti</w:t>
-      </w:r>
-      <w:r>
-        <w:t>;</w:t>
-      </w:r>
-      <w:r>
-        <w:t xml:space="preserve"> </w:t>
-      </w:r>
-      <w:r>
-        <w:t>i</w:t>
-      </w:r>
-      <w:r>
-        <w:t>noltre q</w:t>
-      </w:r>
-      <w:r>
-        <w:t>uesto tipo di architettura permette a più utenti di connettersi al server e usufruire del sistema</w:t>
-      </w:r>
-      <w:r>
-        <w:t xml:space="preserve"> contemporaneamente</w:t>
-      </w:r>
-      <w:r>
-        <w:t>.</w:t>
-      </w:r>
-    </w:p>
-    <w:p/>
-    <w:p>
-      <w:pPr>
         <w:ind w:left="360"/>
       </w:pPr>
       <w:r>
-        <w:t>Inoltre il</w:t>
+        <w:t>Il</w:t>
       </w:r>
       <w:r>
         <w:t xml:space="preserve"> sistema </w:t>
@@ -3992,6 +4037,28 @@
       <w:proofErr w:type="spellEnd"/>
       <w:r>
         <w:t>;</w:t>
+      </w:r>
+    </w:p>
+    <w:p>
+      <w:pPr>
+        <w:ind w:left="349"/>
+      </w:pPr>
+      <w:r>
+        <w:t xml:space="preserve">I motivi che giustificano tale scelta sono diversi, uno di questi è la portabilità dove </w:t>
+      </w:r>
+      <w:r>
+        <w:t xml:space="preserve">Model, </w:t>
+      </w:r>
+      <w:proofErr w:type="spellStart"/>
+      <w:r>
+        <w:t>View</w:t>
+      </w:r>
+      <w:proofErr w:type="spellEnd"/>
+      <w:r>
+        <w:t xml:space="preserve"> e Controller </w:t>
+      </w:r>
+      <w:r>
+        <w:t>possono essere installati su macchine con hardware e sistemi operativi differenti; inoltre questo tipo di architettura permette a più utenti di connettersi al server e usufruire del sistema contemporaneamente.</w:t>
       </w:r>
     </w:p>
     <w:p>
@@ -4136,7 +4203,6 @@
         <w:rPr>
           <w:noProof/>
         </w:rPr>
-        <w:lastRenderedPageBreak/>
         <w:drawing>
           <wp:inline distT="0" distB="0" distL="0" distR="0" wp14:anchorId="583AC819" wp14:editId="62687850">
             <wp:extent cx="4480560" cy="8559165"/>
@@ -4196,7 +4262,6 @@
         <w:rPr>
           <w:noProof/>
         </w:rPr>
-        <w:lastRenderedPageBreak/>
         <w:drawing>
           <wp:inline distT="0" distB="0" distL="0" distR="0" wp14:anchorId="4095A170" wp14:editId="4BAB2667">
             <wp:extent cx="5219700" cy="8912634"/>
@@ -4256,7 +4321,6 @@
         <w:rPr>
           <w:noProof/>
         </w:rPr>
-        <w:lastRenderedPageBreak/>
         <w:drawing>
           <wp:inline distT="0" distB="0" distL="0" distR="0" wp14:anchorId="65FB90F7" wp14:editId="58C1C86F">
             <wp:extent cx="4861560" cy="8988884"/>
@@ -4313,7 +4377,6 @@
       </w:pPr>
       <w:bookmarkStart w:id="8" w:name="_Toc59698585"/>
       <w:r>
-        <w:lastRenderedPageBreak/>
         <w:t>Mappatura Hardware/Software</w:t>
       </w:r>
       <w:bookmarkEnd w:id="8"/>
@@ -9259,7 +9322,14 @@
               <w:b w:val="0"/>
               <w:sz w:val="20"/>
             </w:rPr>
-            <w:t>Versione: 1.1</w:t>
+            <w:t>Versione: 1.</w:t>
+          </w:r>
+          <w:r>
+            <w:rPr>
+              <w:b w:val="0"/>
+              <w:sz w:val="20"/>
+            </w:rPr>
+            <w:t>2</w:t>
           </w:r>
         </w:p>
       </w:tc>
@@ -9321,7 +9391,37 @@
             <w:rPr>
               <w:sz w:val="20"/>
             </w:rPr>
-            <w:t>Data: 24/12/2020</w:t>
+            <w:t xml:space="preserve">Data: </w:t>
+          </w:r>
+          <w:r>
+            <w:rPr>
+              <w:sz w:val="20"/>
+            </w:rPr>
+            <w:t>02</w:t>
+          </w:r>
+          <w:r>
+            <w:rPr>
+              <w:sz w:val="20"/>
+            </w:rPr>
+            <w:t>/</w:t>
+          </w:r>
+          <w:r>
+            <w:rPr>
+              <w:sz w:val="20"/>
+            </w:rPr>
+            <w:t>01</w:t>
+          </w:r>
+          <w:r>
+            <w:rPr>
+              <w:sz w:val="20"/>
+            </w:rPr>
+            <w:t>/202</w:t>
+          </w:r>
+          <w:r>
+            <w:rPr>
+              <w:sz w:val="20"/>
+            </w:rPr>
+            <w:t>1</w:t>
           </w:r>
         </w:p>
       </w:tc>
@@ -9382,7 +9482,7 @@
         <v:path o:extrusionok="f" gradientshapeok="t" o:connecttype="rect"/>
         <o:lock v:ext="edit" aspectratio="t"/>
       </v:shapetype>
-      <v:shape id="_x0000_i1113" type="#_x0000_t75" style="width:319.8pt;height:250.2pt" o:bullet="t" filled="t">
+      <v:shape id="_x0000_i1067" type="#_x0000_t75" style="width:319.65pt;height:250.35pt" o:bullet="t" filled="t">
         <v:fill color2="black"/>
         <v:imagedata r:id="rId1" o:title=""/>
       </v:shape>
